--- a/路线/01_spring/02-5-Spring Bean生命周期.docx
+++ b/路线/01_spring/02-5-Spring Bean生命周期.docx
@@ -36,10 +36,47 @@
       <w:pPr>
         <w:widowControl/>
         <w:shd w:val="clear" w:color="auto" w:fill="FFFFFF"/>
+        <w:spacing w:before="300"/>
+        <w:jc w:val="left"/>
+        <w:outlineLvl w:val="0"/>
+        <w:rPr>
+          <w:rFonts w:ascii="微软雅黑" w:eastAsia="微软雅黑" w:hAnsi="微软雅黑" w:cs="宋体"/>
+          <w:color w:val="333333"/>
+          <w:kern w:val="36"/>
+          <w:sz w:val="18"/>
+          <w:szCs w:val="18"/>
+        </w:rPr>
+      </w:pPr>
+      <w:r>
+        <w:rPr>
+          <w:rFonts w:ascii="微软雅黑" w:eastAsia="微软雅黑" w:hAnsi="微软雅黑" w:cs="宋体" w:hint="eastAsia"/>
+          <w:color w:val="333333"/>
+          <w:kern w:val="36"/>
+          <w:sz w:val="18"/>
+          <w:szCs w:val="18"/>
+        </w:rPr>
+        <w:t>项目地址：</w:t>
+      </w:r>
+      <w:r>
+        <w:rPr>
+          <w:rFonts w:ascii="微软雅黑" w:eastAsia="微软雅黑" w:hAnsi="微软雅黑" w:cs="宋体"/>
+          <w:color w:val="333333"/>
+          <w:kern w:val="36"/>
+          <w:sz w:val="18"/>
+          <w:szCs w:val="18"/>
+        </w:rPr>
+        <w:t>https://github.com/xuegang20/mystudyrecode/tree/main/code/SpringExample</w:t>
+      </w:r>
+    </w:p>
+    <w:p>
+      <w:pPr>
+        <w:widowControl/>
+        <w:shd w:val="clear" w:color="auto" w:fill="FFFFFF"/>
         <w:spacing w:after="75"/>
-        <w:jc w:val="left"/>
-        <w:rPr>
-          <w:rFonts w:ascii="微软雅黑" w:eastAsia="微软雅黑" w:hAnsi="微软雅黑" w:cs="宋体" w:hint="eastAsia"/>
+        <w:ind w:firstLine="420"/>
+        <w:jc w:val="left"/>
+        <w:rPr>
+          <w:rFonts w:ascii="微软雅黑" w:eastAsia="微软雅黑" w:hAnsi="微软雅黑" w:cs="宋体"/>
           <w:color w:val="333333"/>
           <w:kern w:val="0"/>
           <w:sz w:val="23"/>
@@ -64,7 +101,7 @@
         <w:spacing w:after="75"/>
         <w:jc w:val="left"/>
         <w:rPr>
-          <w:rFonts w:ascii="微软雅黑" w:eastAsia="微软雅黑" w:hAnsi="微软雅黑" w:cs="宋体" w:hint="eastAsia"/>
+          <w:rFonts w:ascii="微软雅黑" w:eastAsia="微软雅黑" w:hAnsi="微软雅黑" w:cs="宋体"/>
           <w:color w:val="333333"/>
           <w:kern w:val="0"/>
           <w:sz w:val="23"/>
@@ -88,7 +125,7 @@
         <w:shd w:val="clear" w:color="auto" w:fill="FFFFFF"/>
         <w:jc w:val="left"/>
         <w:rPr>
-          <w:rFonts w:ascii="微软雅黑" w:eastAsia="微软雅黑" w:hAnsi="微软雅黑" w:cs="宋体" w:hint="eastAsia"/>
+          <w:rFonts w:ascii="微软雅黑" w:eastAsia="微软雅黑" w:hAnsi="微软雅黑" w:cs="宋体"/>
           <w:color w:val="333333"/>
           <w:kern w:val="0"/>
           <w:sz w:val="23"/>
@@ -105,6 +142,7 @@
         </w:rPr>
         <w:t>为了定义安装和拆卸一个 bean，我们只要声明带有 </w:t>
       </w:r>
+      <w:proofErr w:type="spellStart"/>
       <w:r>
         <w:rPr>
           <w:rFonts w:ascii="微软雅黑" w:eastAsia="微软雅黑" w:hAnsi="微软雅黑" w:cs="宋体" w:hint="eastAsia"/>
@@ -115,18 +153,9 @@
           <w:sz w:val="23"/>
           <w:szCs w:val="23"/>
         </w:rPr>
-        <w:t>init-method</w:t>
-      </w:r>
-      <w:r>
-        <w:rPr>
-          <w:rFonts w:ascii="微软雅黑" w:eastAsia="微软雅黑" w:hAnsi="微软雅黑" w:cs="宋体" w:hint="eastAsia"/>
-          <w:color w:val="333333"/>
-          <w:kern w:val="0"/>
-          <w:sz w:val="23"/>
-          <w:szCs w:val="23"/>
-        </w:rPr>
-        <w:t> 和/或 </w:t>
-      </w:r>
+        <w:t>init</w:t>
+      </w:r>
+      <w:proofErr w:type="spellEnd"/>
       <w:r>
         <w:rPr>
           <w:rFonts w:ascii="微软雅黑" w:eastAsia="微软雅黑" w:hAnsi="微软雅黑" w:cs="宋体" w:hint="eastAsia"/>
@@ -137,7 +166,7 @@
           <w:sz w:val="23"/>
           <w:szCs w:val="23"/>
         </w:rPr>
-        <w:t>destroy-method</w:t>
+        <w:t>-method</w:t>
       </w:r>
       <w:r>
         <w:rPr>
@@ -147,46 +176,90 @@
           <w:sz w:val="23"/>
           <w:szCs w:val="23"/>
         </w:rPr>
-        <w:t> 参数的 。init-method 属性指定一个方法，在实例化 bean 时，立即调用该方法。同样，destroy-method 指定一个方法，只有从容器中移除 bean 之后，才能调用该方法。</w:t>
-      </w:r>
-    </w:p>
-    <w:p>
-      <w:pPr>
-        <w:widowControl/>
-        <w:shd w:val="clear" w:color="auto" w:fill="FFFFFF"/>
-        <w:jc w:val="left"/>
-        <w:rPr>
-          <w:rFonts w:ascii="微软雅黑" w:eastAsia="微软雅黑" w:hAnsi="微软雅黑" w:cs="宋体" w:hint="eastAsia"/>
-          <w:color w:val="333333"/>
-          <w:kern w:val="0"/>
-          <w:sz w:val="23"/>
-          <w:szCs w:val="23"/>
-        </w:rPr>
-      </w:pPr>
-      <w:r>
-        <w:rPr>
-          <w:rFonts w:ascii="微软雅黑" w:eastAsia="微软雅黑" w:hAnsi="微软雅黑" w:cs="宋体" w:hint="eastAsia"/>
-          <w:color w:val="333333"/>
-          <w:kern w:val="0"/>
-          <w:sz w:val="23"/>
-          <w:szCs w:val="23"/>
-        </w:rPr>
-        <w:t>Bean的生命周期可以表达为：Bean的定义——Bean的初始化——Bean的使用——Bean的销毁</w:t>
-      </w:r>
-    </w:p>
-    <w:p>
-      <w:pPr>
-        <w:widowControl/>
-        <w:shd w:val="clear" w:color="auto" w:fill="FFFFFF"/>
-        <w:spacing w:before="300" w:after="150"/>
-        <w:jc w:val="left"/>
-        <w:outlineLvl w:val="1"/>
+        <w:t> 和/或 </w:t>
+      </w:r>
+      <w:r>
         <w:rPr>
           <w:rFonts w:ascii="微软雅黑" w:eastAsia="微软雅黑" w:hAnsi="微软雅黑" w:cs="宋体" w:hint="eastAsia"/>
           <w:b/>
           <w:bCs/>
           <w:color w:val="333333"/>
           <w:kern w:val="0"/>
+          <w:sz w:val="23"/>
+          <w:szCs w:val="23"/>
+        </w:rPr>
+        <w:t>destroy-method</w:t>
+      </w:r>
+      <w:r>
+        <w:rPr>
+          <w:rFonts w:ascii="微软雅黑" w:eastAsia="微软雅黑" w:hAnsi="微软雅黑" w:cs="宋体" w:hint="eastAsia"/>
+          <w:color w:val="333333"/>
+          <w:kern w:val="0"/>
+          <w:sz w:val="23"/>
+          <w:szCs w:val="23"/>
+        </w:rPr>
+        <w:t> 参数的 。</w:t>
+      </w:r>
+      <w:proofErr w:type="spellStart"/>
+      <w:r>
+        <w:rPr>
+          <w:rFonts w:ascii="微软雅黑" w:eastAsia="微软雅黑" w:hAnsi="微软雅黑" w:cs="宋体" w:hint="eastAsia"/>
+          <w:color w:val="333333"/>
+          <w:kern w:val="0"/>
+          <w:sz w:val="23"/>
+          <w:szCs w:val="23"/>
+        </w:rPr>
+        <w:t>init</w:t>
+      </w:r>
+      <w:proofErr w:type="spellEnd"/>
+      <w:r>
+        <w:rPr>
+          <w:rFonts w:ascii="微软雅黑" w:eastAsia="微软雅黑" w:hAnsi="微软雅黑" w:cs="宋体" w:hint="eastAsia"/>
+          <w:color w:val="333333"/>
+          <w:kern w:val="0"/>
+          <w:sz w:val="23"/>
+          <w:szCs w:val="23"/>
+        </w:rPr>
+        <w:t>-method 属性指定一个方法，在实例化 bean 时，立即调用该方法。同样，destroy-method 指定一个方法，只有从容器中移除 bean 之后，才能调用该方法。</w:t>
+      </w:r>
+    </w:p>
+    <w:p>
+      <w:pPr>
+        <w:widowControl/>
+        <w:shd w:val="clear" w:color="auto" w:fill="FFFFFF"/>
+        <w:jc w:val="left"/>
+        <w:rPr>
+          <w:rFonts w:ascii="微软雅黑" w:eastAsia="微软雅黑" w:hAnsi="微软雅黑" w:cs="宋体"/>
+          <w:color w:val="333333"/>
+          <w:kern w:val="0"/>
+          <w:sz w:val="23"/>
+          <w:szCs w:val="23"/>
+        </w:rPr>
+      </w:pPr>
+      <w:r>
+        <w:rPr>
+          <w:rFonts w:ascii="微软雅黑" w:eastAsia="微软雅黑" w:hAnsi="微软雅黑" w:cs="宋体" w:hint="eastAsia"/>
+          <w:color w:val="333333"/>
+          <w:kern w:val="0"/>
+          <w:sz w:val="23"/>
+          <w:szCs w:val="23"/>
+        </w:rPr>
+        <w:t>Bean的生命周期可以表达为：Bean的定义——Bean的初始化——Bean的使用——Bean的销毁</w:t>
+      </w:r>
+    </w:p>
+    <w:p>
+      <w:pPr>
+        <w:widowControl/>
+        <w:shd w:val="clear" w:color="auto" w:fill="FFFFFF"/>
+        <w:spacing w:before="300" w:after="150"/>
+        <w:jc w:val="left"/>
+        <w:outlineLvl w:val="1"/>
+        <w:rPr>
+          <w:rFonts w:ascii="微软雅黑" w:eastAsia="微软雅黑" w:hAnsi="微软雅黑" w:cs="宋体"/>
+          <w:b/>
+          <w:bCs/>
+          <w:color w:val="333333"/>
+          <w:kern w:val="0"/>
           <w:sz w:val="30"/>
           <w:szCs w:val="30"/>
         </w:rPr>
@@ -210,13 +283,14 @@
         <w:shd w:val="clear" w:color="auto" w:fill="FFFFFF"/>
         <w:jc w:val="left"/>
         <w:rPr>
-          <w:rFonts w:ascii="微软雅黑" w:eastAsia="微软雅黑" w:hAnsi="微软雅黑" w:cs="宋体" w:hint="eastAsia"/>
+          <w:rFonts w:ascii="微软雅黑" w:eastAsia="微软雅黑" w:hAnsi="微软雅黑" w:cs="宋体"/>
           <w:color w:val="333333"/>
           <w:kern w:val="0"/>
           <w:sz w:val="23"/>
           <w:szCs w:val="23"/>
         </w:rPr>
       </w:pPr>
+      <w:proofErr w:type="spellStart"/>
       <w:r>
         <w:rPr>
           <w:rFonts w:ascii="微软雅黑" w:eastAsia="微软雅黑" w:hAnsi="微软雅黑" w:cs="宋体" w:hint="eastAsia"/>
@@ -229,6 +303,7 @@
         </w:rPr>
         <w:t>org.springframework.beans.factory.InitializingBean</w:t>
       </w:r>
+      <w:proofErr w:type="spellEnd"/>
       <w:r>
         <w:rPr>
           <w:rFonts w:ascii="微软雅黑" w:eastAsia="微软雅黑" w:hAnsi="微软雅黑" w:cs="宋体" w:hint="eastAsia"/>
@@ -270,7 +345,7 @@
         </w:tabs>
         <w:jc w:val="left"/>
         <w:rPr>
-          <w:rFonts w:ascii="Consolas" w:eastAsia="宋体" w:hAnsi="Consolas" w:cs="宋体" w:hint="eastAsia"/>
+          <w:rFonts w:ascii="Consolas" w:eastAsia="宋体" w:hAnsi="Consolas" w:cs="宋体"/>
           <w:color w:val="F8F8F2"/>
           <w:kern w:val="0"/>
           <w:szCs w:val="21"/>
@@ -294,6 +369,8 @@
         </w:rPr>
         <w:t xml:space="preserve"> </w:t>
       </w:r>
+      <w:proofErr w:type="spellStart"/>
+      <w:proofErr w:type="gramStart"/>
       <w:r>
         <w:rPr>
           <w:rFonts w:ascii="Consolas" w:eastAsia="宋体" w:hAnsi="Consolas" w:cs="宋体"/>
@@ -303,14 +380,25 @@
         </w:rPr>
         <w:t>afterPropertiesSet</w:t>
       </w:r>
-      <w:r>
-        <w:rPr>
-          <w:rFonts w:ascii="Consolas" w:eastAsia="宋体" w:hAnsi="Consolas" w:cs="宋体"/>
-          <w:color w:val="F8F8F2"/>
-          <w:kern w:val="0"/>
-          <w:szCs w:val="21"/>
-        </w:rPr>
-        <w:t xml:space="preserve">() </w:t>
+      <w:proofErr w:type="spellEnd"/>
+      <w:r>
+        <w:rPr>
+          <w:rFonts w:ascii="Consolas" w:eastAsia="宋体" w:hAnsi="Consolas" w:cs="宋体"/>
+          <w:color w:val="F8F8F2"/>
+          <w:kern w:val="0"/>
+          <w:szCs w:val="21"/>
+        </w:rPr>
+        <w:t>(</w:t>
+      </w:r>
+      <w:proofErr w:type="gramEnd"/>
+      <w:r>
+        <w:rPr>
+          <w:rFonts w:ascii="Consolas" w:eastAsia="宋体" w:hAnsi="Consolas" w:cs="宋体"/>
+          <w:color w:val="F8F8F2"/>
+          <w:kern w:val="0"/>
+          <w:szCs w:val="21"/>
+        </w:rPr>
+        <w:t xml:space="preserve">) </w:t>
       </w:r>
       <w:r>
         <w:rPr>
@@ -353,7 +441,29 @@
           <w:sz w:val="23"/>
           <w:szCs w:val="23"/>
         </w:rPr>
-        <w:t>因此，你可以简单地实现上述接口和初始化工作可以在 afterPropertiesSet() 方法中执行，如下所示：</w:t>
+        <w:t xml:space="preserve">因此，你可以简单地实现上述接口和初始化工作可以在 </w:t>
+      </w:r>
+      <w:proofErr w:type="spellStart"/>
+      <w:r>
+        <w:rPr>
+          <w:rFonts w:ascii="微软雅黑" w:eastAsia="微软雅黑" w:hAnsi="微软雅黑" w:cs="宋体" w:hint="eastAsia"/>
+          <w:color w:val="333333"/>
+          <w:kern w:val="0"/>
+          <w:sz w:val="23"/>
+          <w:szCs w:val="23"/>
+        </w:rPr>
+        <w:t>afterPropertiesSet</w:t>
+      </w:r>
+      <w:proofErr w:type="spellEnd"/>
+      <w:r>
+        <w:rPr>
+          <w:rFonts w:ascii="微软雅黑" w:eastAsia="微软雅黑" w:hAnsi="微软雅黑" w:cs="宋体" w:hint="eastAsia"/>
+          <w:color w:val="333333"/>
+          <w:kern w:val="0"/>
+          <w:sz w:val="23"/>
+          <w:szCs w:val="23"/>
+        </w:rPr>
+        <w:t>() 方法中执行，如下所示：</w:t>
       </w:r>
     </w:p>
     <w:p>
@@ -426,7 +536,27 @@
           <w:kern w:val="0"/>
           <w:szCs w:val="21"/>
         </w:rPr>
-        <w:t xml:space="preserve"> ExampleBean </w:t>
+        <w:t xml:space="preserve"> </w:t>
+      </w:r>
+      <w:proofErr w:type="spellStart"/>
+      <w:r>
+        <w:rPr>
+          <w:rFonts w:ascii="Consolas" w:eastAsia="宋体" w:hAnsi="Consolas" w:cs="宋体"/>
+          <w:color w:val="F8F8F2"/>
+          <w:kern w:val="0"/>
+          <w:szCs w:val="21"/>
+        </w:rPr>
+        <w:t>ExampleBean</w:t>
+      </w:r>
+      <w:proofErr w:type="spellEnd"/>
+      <w:r>
+        <w:rPr>
+          <w:rFonts w:ascii="Consolas" w:eastAsia="宋体" w:hAnsi="Consolas" w:cs="宋体"/>
+          <w:color w:val="F8F8F2"/>
+          <w:kern w:val="0"/>
+          <w:szCs w:val="21"/>
+        </w:rPr>
+        <w:t xml:space="preserve"> </w:t>
       </w:r>
       <w:r>
         <w:rPr>
@@ -444,7 +574,27 @@
           <w:kern w:val="0"/>
           <w:szCs w:val="21"/>
         </w:rPr>
-        <w:t xml:space="preserve"> InitializingBean {</w:t>
+        <w:t xml:space="preserve"> </w:t>
+      </w:r>
+      <w:proofErr w:type="spellStart"/>
+      <w:r>
+        <w:rPr>
+          <w:rFonts w:ascii="Consolas" w:eastAsia="宋体" w:hAnsi="Consolas" w:cs="宋体"/>
+          <w:color w:val="F8F8F2"/>
+          <w:kern w:val="0"/>
+          <w:szCs w:val="21"/>
+        </w:rPr>
+        <w:t>InitializingBean</w:t>
+      </w:r>
+      <w:proofErr w:type="spellEnd"/>
+      <w:r>
+        <w:rPr>
+          <w:rFonts w:ascii="Consolas" w:eastAsia="宋体" w:hAnsi="Consolas" w:cs="宋体"/>
+          <w:color w:val="F8F8F2"/>
+          <w:kern w:val="0"/>
+          <w:szCs w:val="21"/>
+        </w:rPr>
+        <w:t xml:space="preserve"> {</w:t>
       </w:r>
     </w:p>
     <w:p>
@@ -528,6 +678,8 @@
         </w:rPr>
         <w:t xml:space="preserve"> </w:t>
       </w:r>
+      <w:proofErr w:type="spellStart"/>
+      <w:proofErr w:type="gramStart"/>
       <w:r>
         <w:rPr>
           <w:rFonts w:ascii="Consolas" w:eastAsia="宋体" w:hAnsi="Consolas" w:cs="宋体"/>
@@ -537,14 +689,25 @@
         </w:rPr>
         <w:t>afterPropertiesSet</w:t>
       </w:r>
-      <w:r>
-        <w:rPr>
-          <w:rFonts w:ascii="Consolas" w:eastAsia="宋体" w:hAnsi="Consolas" w:cs="宋体"/>
-          <w:color w:val="F8F8F2"/>
-          <w:kern w:val="0"/>
-          <w:szCs w:val="21"/>
-        </w:rPr>
-        <w:t>() {</w:t>
+      <w:proofErr w:type="spellEnd"/>
+      <w:r>
+        <w:rPr>
+          <w:rFonts w:ascii="Consolas" w:eastAsia="宋体" w:hAnsi="Consolas" w:cs="宋体"/>
+          <w:color w:val="F8F8F2"/>
+          <w:kern w:val="0"/>
+          <w:szCs w:val="21"/>
+        </w:rPr>
+        <w:t>(</w:t>
+      </w:r>
+      <w:proofErr w:type="gramEnd"/>
+      <w:r>
+        <w:rPr>
+          <w:rFonts w:ascii="Consolas" w:eastAsia="宋体" w:hAnsi="Consolas" w:cs="宋体"/>
+          <w:color w:val="F8F8F2"/>
+          <w:kern w:val="0"/>
+          <w:szCs w:val="21"/>
+        </w:rPr>
+        <w:t>) {</w:t>
       </w:r>
     </w:p>
     <w:p>
@@ -678,7 +841,7 @@
         </w:tabs>
         <w:jc w:val="left"/>
         <w:rPr>
-          <w:rFonts w:ascii="Consolas" w:eastAsia="宋体" w:hAnsi="Consolas" w:cs="宋体" w:hint="eastAsia"/>
+          <w:rFonts w:ascii="Consolas" w:eastAsia="宋体" w:hAnsi="Consolas" w:cs="宋体"/>
           <w:color w:val="F8F8F2"/>
           <w:kern w:val="0"/>
           <w:szCs w:val="21"/>
@@ -718,6 +881,7 @@
         </w:rPr>
         <w:t>在基于 XML 的配置元数据的情况下，你可以使用 </w:t>
       </w:r>
+      <w:proofErr w:type="spellStart"/>
       <w:r>
         <w:rPr>
           <w:rFonts w:ascii="微软雅黑" w:eastAsia="微软雅黑" w:hAnsi="微软雅黑" w:cs="宋体" w:hint="eastAsia"/>
@@ -728,7 +892,20 @@
           <w:sz w:val="23"/>
           <w:szCs w:val="23"/>
         </w:rPr>
-        <w:t>init-method</w:t>
+        <w:t>init</w:t>
+      </w:r>
+      <w:proofErr w:type="spellEnd"/>
+      <w:r>
+        <w:rPr>
+          <w:rFonts w:ascii="微软雅黑" w:eastAsia="微软雅黑" w:hAnsi="微软雅黑" w:cs="宋体" w:hint="eastAsia"/>
+          <w:b/>
+          <w:bCs/>
+          <w:color w:val="333333"/>
+          <w:kern w:val="0"/>
+          <w:sz w:val="23"/>
+          <w:szCs w:val="23"/>
+        </w:rPr>
+        <w:t>-method</w:t>
       </w:r>
       <w:r>
         <w:rPr>
@@ -793,7 +970,27 @@
           <w:kern w:val="0"/>
           <w:szCs w:val="21"/>
         </w:rPr>
-        <w:t>"exampleBean"</w:t>
+        <w:t>"</w:t>
+      </w:r>
+      <w:proofErr w:type="spellStart"/>
+      <w:r>
+        <w:rPr>
+          <w:rFonts w:ascii="Consolas" w:eastAsia="宋体" w:hAnsi="Consolas" w:cs="宋体"/>
+          <w:color w:val="E6DB74"/>
+          <w:kern w:val="0"/>
+          <w:szCs w:val="21"/>
+        </w:rPr>
+        <w:t>exampleBean</w:t>
+      </w:r>
+      <w:proofErr w:type="spellEnd"/>
+      <w:r>
+        <w:rPr>
+          <w:rFonts w:ascii="Consolas" w:eastAsia="宋体" w:hAnsi="Consolas" w:cs="宋体"/>
+          <w:color w:val="E6DB74"/>
+          <w:kern w:val="0"/>
+          <w:szCs w:val="21"/>
+        </w:rPr>
+        <w:t>"</w:t>
       </w:r>
       <w:r>
         <w:rPr>
@@ -835,7 +1032,7 @@
         </w:tabs>
         <w:jc w:val="left"/>
         <w:rPr>
-          <w:rFonts w:ascii="Consolas" w:eastAsia="宋体" w:hAnsi="Consolas" w:cs="宋体" w:hint="eastAsia"/>
+          <w:rFonts w:ascii="Consolas" w:eastAsia="宋体" w:hAnsi="Consolas" w:cs="宋体"/>
           <w:color w:val="F8F8F2"/>
           <w:kern w:val="0"/>
           <w:szCs w:val="21"/>
@@ -875,17 +1072,10 @@
           <w:kern w:val="0"/>
           <w:szCs w:val="21"/>
         </w:rPr>
-        <w:t>"examples.ExampleBean"</w:t>
-      </w:r>
-      <w:r>
-        <w:rPr>
-          <w:rFonts w:ascii="Consolas" w:eastAsia="宋体" w:hAnsi="Consolas" w:cs="宋体"/>
-          <w:color w:val="F8F8F2"/>
-          <w:kern w:val="0"/>
-          <w:szCs w:val="21"/>
-        </w:rPr>
-        <w:t xml:space="preserve"> init-method=</w:t>
-      </w:r>
+        <w:t>"</w:t>
+      </w:r>
+      <w:proofErr w:type="spellStart"/>
+      <w:proofErr w:type="gramStart"/>
       <w:r>
         <w:rPr>
           <w:rFonts w:ascii="Consolas" w:eastAsia="宋体" w:hAnsi="Consolas" w:cs="宋体"/>
@@ -893,7 +1083,76 @@
           <w:kern w:val="0"/>
           <w:szCs w:val="21"/>
         </w:rPr>
-        <w:t>"init"</w:t>
+        <w:t>examples.ExampleBean</w:t>
+      </w:r>
+      <w:proofErr w:type="spellEnd"/>
+      <w:proofErr w:type="gramEnd"/>
+      <w:r>
+        <w:rPr>
+          <w:rFonts w:ascii="Consolas" w:eastAsia="宋体" w:hAnsi="Consolas" w:cs="宋体"/>
+          <w:color w:val="E6DB74"/>
+          <w:kern w:val="0"/>
+          <w:szCs w:val="21"/>
+        </w:rPr>
+        <w:t>"</w:t>
+      </w:r>
+      <w:r>
+        <w:rPr>
+          <w:rFonts w:ascii="Consolas" w:eastAsia="宋体" w:hAnsi="Consolas" w:cs="宋体"/>
+          <w:color w:val="F8F8F2"/>
+          <w:kern w:val="0"/>
+          <w:szCs w:val="21"/>
+        </w:rPr>
+        <w:t xml:space="preserve"> </w:t>
+      </w:r>
+      <w:proofErr w:type="spellStart"/>
+      <w:r>
+        <w:rPr>
+          <w:rFonts w:ascii="Consolas" w:eastAsia="宋体" w:hAnsi="Consolas" w:cs="宋体"/>
+          <w:color w:val="F8F8F2"/>
+          <w:kern w:val="0"/>
+          <w:szCs w:val="21"/>
+        </w:rPr>
+        <w:t>init</w:t>
+      </w:r>
+      <w:proofErr w:type="spellEnd"/>
+      <w:r>
+        <w:rPr>
+          <w:rFonts w:ascii="Consolas" w:eastAsia="宋体" w:hAnsi="Consolas" w:cs="宋体"/>
+          <w:color w:val="F8F8F2"/>
+          <w:kern w:val="0"/>
+          <w:szCs w:val="21"/>
+        </w:rPr>
+        <w:t>-method=</w:t>
+      </w:r>
+      <w:r>
+        <w:rPr>
+          <w:rFonts w:ascii="Consolas" w:eastAsia="宋体" w:hAnsi="Consolas" w:cs="宋体"/>
+          <w:color w:val="E6DB74"/>
+          <w:kern w:val="0"/>
+          <w:szCs w:val="21"/>
+        </w:rPr>
+        <w:t>"</w:t>
+      </w:r>
+      <w:proofErr w:type="spellStart"/>
+      <w:r>
+        <w:rPr>
+          <w:rFonts w:ascii="Consolas" w:eastAsia="宋体" w:hAnsi="Consolas" w:cs="宋体"/>
+          <w:color w:val="E6DB74"/>
+          <w:kern w:val="0"/>
+          <w:szCs w:val="21"/>
+        </w:rPr>
+        <w:t>init</w:t>
+      </w:r>
+      <w:proofErr w:type="spellEnd"/>
+      <w:r>
+        <w:rPr>
+          <w:rFonts w:ascii="Consolas" w:eastAsia="宋体" w:hAnsi="Consolas" w:cs="宋体"/>
+          <w:color w:val="E6DB74"/>
+          <w:kern w:val="0"/>
+          <w:szCs w:val="21"/>
+        </w:rPr>
+        <w:t>"</w:t>
       </w:r>
       <w:r>
         <w:rPr>
@@ -1000,7 +1259,27 @@
           <w:kern w:val="0"/>
           <w:szCs w:val="21"/>
         </w:rPr>
-        <w:t xml:space="preserve"> ExampleBean {</w:t>
+        <w:t xml:space="preserve"> </w:t>
+      </w:r>
+      <w:proofErr w:type="spellStart"/>
+      <w:r>
+        <w:rPr>
+          <w:rFonts w:ascii="Consolas" w:eastAsia="宋体" w:hAnsi="Consolas" w:cs="宋体"/>
+          <w:color w:val="F8F8F2"/>
+          <w:kern w:val="0"/>
+          <w:szCs w:val="21"/>
+        </w:rPr>
+        <w:t>ExampleBean</w:t>
+      </w:r>
+      <w:proofErr w:type="spellEnd"/>
+      <w:r>
+        <w:rPr>
+          <w:rFonts w:ascii="Consolas" w:eastAsia="宋体" w:hAnsi="Consolas" w:cs="宋体"/>
+          <w:color w:val="F8F8F2"/>
+          <w:kern w:val="0"/>
+          <w:szCs w:val="21"/>
+        </w:rPr>
+        <w:t xml:space="preserve"> {</w:t>
       </w:r>
     </w:p>
     <w:p>
@@ -1084,6 +1363,8 @@
         </w:rPr>
         <w:t xml:space="preserve"> </w:t>
       </w:r>
+      <w:proofErr w:type="spellStart"/>
+      <w:proofErr w:type="gramStart"/>
       <w:r>
         <w:rPr>
           <w:rFonts w:ascii="Consolas" w:eastAsia="宋体" w:hAnsi="Consolas" w:cs="宋体"/>
@@ -1093,14 +1374,25 @@
         </w:rPr>
         <w:t>init</w:t>
       </w:r>
-      <w:r>
-        <w:rPr>
-          <w:rFonts w:ascii="Consolas" w:eastAsia="宋体" w:hAnsi="Consolas" w:cs="宋体"/>
-          <w:color w:val="F8F8F2"/>
-          <w:kern w:val="0"/>
-          <w:szCs w:val="21"/>
-        </w:rPr>
-        <w:t>() {</w:t>
+      <w:proofErr w:type="spellEnd"/>
+      <w:r>
+        <w:rPr>
+          <w:rFonts w:ascii="Consolas" w:eastAsia="宋体" w:hAnsi="Consolas" w:cs="宋体"/>
+          <w:color w:val="F8F8F2"/>
+          <w:kern w:val="0"/>
+          <w:szCs w:val="21"/>
+        </w:rPr>
+        <w:t>(</w:t>
+      </w:r>
+      <w:proofErr w:type="gramEnd"/>
+      <w:r>
+        <w:rPr>
+          <w:rFonts w:ascii="Consolas" w:eastAsia="宋体" w:hAnsi="Consolas" w:cs="宋体"/>
+          <w:color w:val="F8F8F2"/>
+          <w:kern w:val="0"/>
+          <w:szCs w:val="21"/>
+        </w:rPr>
+        <w:t>) {</w:t>
       </w:r>
     </w:p>
     <w:p>
@@ -1234,7 +1526,7 @@
         </w:tabs>
         <w:jc w:val="left"/>
         <w:rPr>
-          <w:rFonts w:ascii="Consolas" w:eastAsia="宋体" w:hAnsi="Consolas" w:cs="宋体" w:hint="eastAsia"/>
+          <w:rFonts w:ascii="Consolas" w:eastAsia="宋体" w:hAnsi="Consolas" w:cs="宋体"/>
           <w:color w:val="F8F8F2"/>
           <w:kern w:val="0"/>
           <w:szCs w:val="21"/>
@@ -1286,13 +1578,14 @@
         <w:shd w:val="clear" w:color="auto" w:fill="FFFFFF"/>
         <w:jc w:val="left"/>
         <w:rPr>
-          <w:rFonts w:ascii="微软雅黑" w:eastAsia="微软雅黑" w:hAnsi="微软雅黑" w:cs="宋体" w:hint="eastAsia"/>
+          <w:rFonts w:ascii="微软雅黑" w:eastAsia="微软雅黑" w:hAnsi="微软雅黑" w:cs="宋体"/>
           <w:color w:val="333333"/>
           <w:kern w:val="0"/>
           <w:sz w:val="23"/>
           <w:szCs w:val="23"/>
         </w:rPr>
       </w:pPr>
+      <w:proofErr w:type="spellStart"/>
       <w:r>
         <w:rPr>
           <w:rFonts w:ascii="微软雅黑" w:eastAsia="微软雅黑" w:hAnsi="微软雅黑" w:cs="宋体" w:hint="eastAsia"/>
@@ -1305,6 +1598,7 @@
         </w:rPr>
         <w:t>org.springframework.beans.factory.DisposableBean</w:t>
       </w:r>
+      <w:proofErr w:type="spellEnd"/>
       <w:r>
         <w:rPr>
           <w:rFonts w:ascii="微软雅黑" w:eastAsia="微软雅黑" w:hAnsi="微软雅黑" w:cs="宋体" w:hint="eastAsia"/>
@@ -1346,7 +1640,7 @@
         </w:tabs>
         <w:jc w:val="left"/>
         <w:rPr>
-          <w:rFonts w:ascii="Consolas" w:eastAsia="宋体" w:hAnsi="Consolas" w:cs="宋体" w:hint="eastAsia"/>
+          <w:rFonts w:ascii="Consolas" w:eastAsia="宋体" w:hAnsi="Consolas" w:cs="宋体"/>
           <w:color w:val="F8F8F2"/>
           <w:kern w:val="0"/>
           <w:szCs w:val="21"/>
@@ -1370,6 +1664,7 @@
         </w:rPr>
         <w:t xml:space="preserve"> </w:t>
       </w:r>
+      <w:proofErr w:type="gramStart"/>
       <w:r>
         <w:rPr>
           <w:rFonts w:ascii="Consolas" w:eastAsia="宋体" w:hAnsi="Consolas" w:cs="宋体"/>
@@ -1386,7 +1681,17 @@
           <w:kern w:val="0"/>
           <w:szCs w:val="21"/>
         </w:rPr>
-        <w:t xml:space="preserve">() </w:t>
+        <w:t>(</w:t>
+      </w:r>
+      <w:proofErr w:type="gramEnd"/>
+      <w:r>
+        <w:rPr>
+          <w:rFonts w:ascii="Consolas" w:eastAsia="宋体" w:hAnsi="Consolas" w:cs="宋体"/>
+          <w:color w:val="F8F8F2"/>
+          <w:kern w:val="0"/>
+          <w:szCs w:val="21"/>
+        </w:rPr>
+        <w:t xml:space="preserve">) </w:t>
       </w:r>
       <w:r>
         <w:rPr>
@@ -1502,7 +1807,27 @@
           <w:kern w:val="0"/>
           <w:szCs w:val="21"/>
         </w:rPr>
-        <w:t xml:space="preserve"> ExampleBean </w:t>
+        <w:t xml:space="preserve"> </w:t>
+      </w:r>
+      <w:proofErr w:type="spellStart"/>
+      <w:r>
+        <w:rPr>
+          <w:rFonts w:ascii="Consolas" w:eastAsia="宋体" w:hAnsi="Consolas" w:cs="宋体"/>
+          <w:color w:val="F8F8F2"/>
+          <w:kern w:val="0"/>
+          <w:szCs w:val="21"/>
+        </w:rPr>
+        <w:t>ExampleBean</w:t>
+      </w:r>
+      <w:proofErr w:type="spellEnd"/>
+      <w:r>
+        <w:rPr>
+          <w:rFonts w:ascii="Consolas" w:eastAsia="宋体" w:hAnsi="Consolas" w:cs="宋体"/>
+          <w:color w:val="F8F8F2"/>
+          <w:kern w:val="0"/>
+          <w:szCs w:val="21"/>
+        </w:rPr>
+        <w:t xml:space="preserve"> </w:t>
       </w:r>
       <w:r>
         <w:rPr>
@@ -1520,7 +1845,27 @@
           <w:kern w:val="0"/>
           <w:szCs w:val="21"/>
         </w:rPr>
-        <w:t xml:space="preserve"> DisposableBean {</w:t>
+        <w:t xml:space="preserve"> </w:t>
+      </w:r>
+      <w:proofErr w:type="spellStart"/>
+      <w:r>
+        <w:rPr>
+          <w:rFonts w:ascii="Consolas" w:eastAsia="宋体" w:hAnsi="Consolas" w:cs="宋体"/>
+          <w:color w:val="F8F8F2"/>
+          <w:kern w:val="0"/>
+          <w:szCs w:val="21"/>
+        </w:rPr>
+        <w:t>DisposableBean</w:t>
+      </w:r>
+      <w:proofErr w:type="spellEnd"/>
+      <w:r>
+        <w:rPr>
+          <w:rFonts w:ascii="Consolas" w:eastAsia="宋体" w:hAnsi="Consolas" w:cs="宋体"/>
+          <w:color w:val="F8F8F2"/>
+          <w:kern w:val="0"/>
+          <w:szCs w:val="21"/>
+        </w:rPr>
+        <w:t xml:space="preserve"> {</w:t>
       </w:r>
     </w:p>
     <w:p>
@@ -1604,6 +1949,7 @@
         </w:rPr>
         <w:t xml:space="preserve"> </w:t>
       </w:r>
+      <w:proofErr w:type="gramStart"/>
       <w:r>
         <w:rPr>
           <w:rFonts w:ascii="Consolas" w:eastAsia="宋体" w:hAnsi="Consolas" w:cs="宋体"/>
@@ -1620,7 +1966,17 @@
           <w:kern w:val="0"/>
           <w:szCs w:val="21"/>
         </w:rPr>
-        <w:t>() {</w:t>
+        <w:t>(</w:t>
+      </w:r>
+      <w:proofErr w:type="gramEnd"/>
+      <w:r>
+        <w:rPr>
+          <w:rFonts w:ascii="Consolas" w:eastAsia="宋体" w:hAnsi="Consolas" w:cs="宋体"/>
+          <w:color w:val="F8F8F2"/>
+          <w:kern w:val="0"/>
+          <w:szCs w:val="21"/>
+        </w:rPr>
+        <w:t>) {</w:t>
       </w:r>
     </w:p>
     <w:p>
@@ -1754,7 +2110,7 @@
         </w:tabs>
         <w:jc w:val="left"/>
         <w:rPr>
-          <w:rFonts w:ascii="Consolas" w:eastAsia="宋体" w:hAnsi="Consolas" w:cs="宋体" w:hint="eastAsia"/>
+          <w:rFonts w:ascii="Consolas" w:eastAsia="宋体" w:hAnsi="Consolas" w:cs="宋体"/>
           <w:color w:val="F8F8F2"/>
           <w:kern w:val="0"/>
           <w:szCs w:val="21"/>
@@ -1868,7 +2224,27 @@
           <w:kern w:val="0"/>
           <w:szCs w:val="21"/>
         </w:rPr>
-        <w:t>"exampleBean"</w:t>
+        <w:t>"</w:t>
+      </w:r>
+      <w:proofErr w:type="spellStart"/>
+      <w:r>
+        <w:rPr>
+          <w:rFonts w:ascii="Consolas" w:eastAsia="宋体" w:hAnsi="Consolas" w:cs="宋体"/>
+          <w:color w:val="E6DB74"/>
+          <w:kern w:val="0"/>
+          <w:szCs w:val="21"/>
+        </w:rPr>
+        <w:t>exampleBean</w:t>
+      </w:r>
+      <w:proofErr w:type="spellEnd"/>
+      <w:r>
+        <w:rPr>
+          <w:rFonts w:ascii="Consolas" w:eastAsia="宋体" w:hAnsi="Consolas" w:cs="宋体"/>
+          <w:color w:val="E6DB74"/>
+          <w:kern w:val="0"/>
+          <w:szCs w:val="21"/>
+        </w:rPr>
+        <w:t>"</w:t>
       </w:r>
     </w:p>
     <w:p>
@@ -1901,7 +2277,7 @@
         </w:tabs>
         <w:jc w:val="left"/>
         <w:rPr>
-          <w:rFonts w:ascii="Consolas" w:eastAsia="宋体" w:hAnsi="Consolas" w:cs="宋体" w:hint="eastAsia"/>
+          <w:rFonts w:ascii="Consolas" w:eastAsia="宋体" w:hAnsi="Consolas" w:cs="宋体"/>
           <w:color w:val="F8F8F2"/>
           <w:kern w:val="0"/>
           <w:szCs w:val="21"/>
@@ -1941,7 +2317,29 @@
           <w:kern w:val="0"/>
           <w:szCs w:val="21"/>
         </w:rPr>
-        <w:t>"examples.ExampleBean"</w:t>
+        <w:t>"</w:t>
+      </w:r>
+      <w:proofErr w:type="spellStart"/>
+      <w:proofErr w:type="gramStart"/>
+      <w:r>
+        <w:rPr>
+          <w:rFonts w:ascii="Consolas" w:eastAsia="宋体" w:hAnsi="Consolas" w:cs="宋体"/>
+          <w:color w:val="E6DB74"/>
+          <w:kern w:val="0"/>
+          <w:szCs w:val="21"/>
+        </w:rPr>
+        <w:t>examples.ExampleBean</w:t>
+      </w:r>
+      <w:proofErr w:type="spellEnd"/>
+      <w:proofErr w:type="gramEnd"/>
+      <w:r>
+        <w:rPr>
+          <w:rFonts w:ascii="Consolas" w:eastAsia="宋体" w:hAnsi="Consolas" w:cs="宋体"/>
+          <w:color w:val="E6DB74"/>
+          <w:kern w:val="0"/>
+          <w:szCs w:val="21"/>
+        </w:rPr>
+        <w:t>"</w:t>
       </w:r>
       <w:r>
         <w:rPr>
@@ -2067,7 +2465,27 @@
           <w:kern w:val="0"/>
           <w:szCs w:val="21"/>
         </w:rPr>
-        <w:t xml:space="preserve"> ExampleBean {</w:t>
+        <w:t xml:space="preserve"> </w:t>
+      </w:r>
+      <w:proofErr w:type="spellStart"/>
+      <w:r>
+        <w:rPr>
+          <w:rFonts w:ascii="Consolas" w:eastAsia="宋体" w:hAnsi="Consolas" w:cs="宋体"/>
+          <w:color w:val="F8F8F2"/>
+          <w:kern w:val="0"/>
+          <w:szCs w:val="21"/>
+        </w:rPr>
+        <w:t>ExampleBean</w:t>
+      </w:r>
+      <w:proofErr w:type="spellEnd"/>
+      <w:r>
+        <w:rPr>
+          <w:rFonts w:ascii="Consolas" w:eastAsia="宋体" w:hAnsi="Consolas" w:cs="宋体"/>
+          <w:color w:val="F8F8F2"/>
+          <w:kern w:val="0"/>
+          <w:szCs w:val="21"/>
+        </w:rPr>
+        <w:t xml:space="preserve"> {</w:t>
       </w:r>
     </w:p>
     <w:p>
@@ -2151,6 +2569,7 @@
         </w:rPr>
         <w:t xml:space="preserve"> </w:t>
       </w:r>
+      <w:proofErr w:type="gramStart"/>
       <w:r>
         <w:rPr>
           <w:rFonts w:ascii="Consolas" w:eastAsia="宋体" w:hAnsi="Consolas" w:cs="宋体"/>
@@ -2167,7 +2586,17 @@
           <w:kern w:val="0"/>
           <w:szCs w:val="21"/>
         </w:rPr>
-        <w:t>() {</w:t>
+        <w:t>(</w:t>
+      </w:r>
+      <w:proofErr w:type="gramEnd"/>
+      <w:r>
+        <w:rPr>
+          <w:rFonts w:ascii="Consolas" w:eastAsia="宋体" w:hAnsi="Consolas" w:cs="宋体"/>
+          <w:color w:val="F8F8F2"/>
+          <w:kern w:val="0"/>
+          <w:szCs w:val="21"/>
+        </w:rPr>
+        <w:t>) {</w:t>
       </w:r>
     </w:p>
     <w:p>
@@ -2301,7 +2730,7 @@
         </w:tabs>
         <w:jc w:val="left"/>
         <w:rPr>
-          <w:rFonts w:ascii="Consolas" w:eastAsia="宋体" w:hAnsi="Consolas" w:cs="宋体" w:hint="eastAsia"/>
+          <w:rFonts w:ascii="Consolas" w:eastAsia="宋体" w:hAnsi="Consolas" w:cs="宋体"/>
           <w:color w:val="F8F8F2"/>
           <w:kern w:val="0"/>
           <w:szCs w:val="21"/>
@@ -2339,7 +2768,29 @@
           <w:sz w:val="23"/>
           <w:szCs w:val="23"/>
         </w:rPr>
-        <w:t>如果你在非 web 应用程序环境中使用 Spring 的 IoC 容器；例如在丰富的客户端桌面环境中；那么在 JVM 中你要注册关闭 hook。这样做可以确保正常关闭，为了让所有的资源都被释放，可以在单个 beans 上调用 destroy 方法。</w:t>
+        <w:t xml:space="preserve">如果你在非 web 应用程序环境中使用 Spring 的 </w:t>
+      </w:r>
+      <w:proofErr w:type="spellStart"/>
+      <w:r>
+        <w:rPr>
+          <w:rFonts w:ascii="微软雅黑" w:eastAsia="微软雅黑" w:hAnsi="微软雅黑" w:cs="宋体" w:hint="eastAsia"/>
+          <w:color w:val="333333"/>
+          <w:kern w:val="0"/>
+          <w:sz w:val="23"/>
+          <w:szCs w:val="23"/>
+        </w:rPr>
+        <w:t>IoC</w:t>
+      </w:r>
+      <w:proofErr w:type="spellEnd"/>
+      <w:r>
+        <w:rPr>
+          <w:rFonts w:ascii="微软雅黑" w:eastAsia="微软雅黑" w:hAnsi="微软雅黑" w:cs="宋体" w:hint="eastAsia"/>
+          <w:color w:val="333333"/>
+          <w:kern w:val="0"/>
+          <w:sz w:val="23"/>
+          <w:szCs w:val="23"/>
+        </w:rPr>
+        <w:t xml:space="preserve"> 容器；例如在丰富的客户端桌面环境中；那么在 JVM 中你要注册关闭 hook。这样做可以确保正常关闭，为了让所有的资源都被释放，可以在单个 beans 上调用 destroy 方法。</w:t>
       </w:r>
     </w:p>
     <w:p>
@@ -2349,7 +2800,7 @@
         <w:spacing w:after="75"/>
         <w:jc w:val="left"/>
         <w:rPr>
-          <w:rFonts w:ascii="微软雅黑" w:eastAsia="微软雅黑" w:hAnsi="微软雅黑" w:cs="宋体" w:hint="eastAsia"/>
+          <w:rFonts w:ascii="微软雅黑" w:eastAsia="微软雅黑" w:hAnsi="微软雅黑" w:cs="宋体"/>
           <w:color w:val="333333"/>
           <w:kern w:val="0"/>
           <w:sz w:val="23"/>
@@ -2364,7 +2815,51 @@
           <w:sz w:val="23"/>
           <w:szCs w:val="23"/>
         </w:rPr>
-        <w:t>建议你不要使用 InitializingBean 或者 DisposableBean 的回调方法，因为 XML 配置在命名方法上提供了极大的灵活性。</w:t>
+        <w:t xml:space="preserve">建议你不要使用 </w:t>
+      </w:r>
+      <w:proofErr w:type="spellStart"/>
+      <w:r>
+        <w:rPr>
+          <w:rFonts w:ascii="微软雅黑" w:eastAsia="微软雅黑" w:hAnsi="微软雅黑" w:cs="宋体" w:hint="eastAsia"/>
+          <w:color w:val="333333"/>
+          <w:kern w:val="0"/>
+          <w:sz w:val="23"/>
+          <w:szCs w:val="23"/>
+        </w:rPr>
+        <w:t>InitializingBean</w:t>
+      </w:r>
+      <w:proofErr w:type="spellEnd"/>
+      <w:r>
+        <w:rPr>
+          <w:rFonts w:ascii="微软雅黑" w:eastAsia="微软雅黑" w:hAnsi="微软雅黑" w:cs="宋体" w:hint="eastAsia"/>
+          <w:color w:val="333333"/>
+          <w:kern w:val="0"/>
+          <w:sz w:val="23"/>
+          <w:szCs w:val="23"/>
+        </w:rPr>
+        <w:t xml:space="preserve"> 或者 </w:t>
+      </w:r>
+      <w:proofErr w:type="spellStart"/>
+      <w:r>
+        <w:rPr>
+          <w:rFonts w:ascii="微软雅黑" w:eastAsia="微软雅黑" w:hAnsi="微软雅黑" w:cs="宋体" w:hint="eastAsia"/>
+          <w:color w:val="333333"/>
+          <w:kern w:val="0"/>
+          <w:sz w:val="23"/>
+          <w:szCs w:val="23"/>
+        </w:rPr>
+        <w:t>DisposableBean</w:t>
+      </w:r>
+      <w:proofErr w:type="spellEnd"/>
+      <w:r>
+        <w:rPr>
+          <w:rFonts w:ascii="微软雅黑" w:eastAsia="微软雅黑" w:hAnsi="微软雅黑" w:cs="宋体" w:hint="eastAsia"/>
+          <w:color w:val="333333"/>
+          <w:kern w:val="0"/>
+          <w:sz w:val="23"/>
+          <w:szCs w:val="23"/>
+        </w:rPr>
+        <w:t xml:space="preserve"> 的回调方法，因为 XML 配置在命名方法上提供了极大的灵活性。</w:t>
       </w:r>
     </w:p>
     <w:p>
@@ -2374,6 +2869,17 @@
         <w:spacing w:before="300" w:after="150"/>
         <w:jc w:val="left"/>
         <w:outlineLvl w:val="1"/>
+        <w:rPr>
+          <w:rFonts w:ascii="微软雅黑" w:eastAsia="微软雅黑" w:hAnsi="微软雅黑" w:cs="宋体"/>
+          <w:b/>
+          <w:bCs/>
+          <w:color w:val="333333"/>
+          <w:kern w:val="0"/>
+          <w:sz w:val="30"/>
+          <w:szCs w:val="30"/>
+        </w:rPr>
+      </w:pPr>
+      <w:r>
         <w:rPr>
           <w:rFonts w:ascii="微软雅黑" w:eastAsia="微软雅黑" w:hAnsi="微软雅黑" w:cs="宋体" w:hint="eastAsia"/>
           <w:b/>
@@ -2383,17 +2889,6 @@
           <w:sz w:val="30"/>
           <w:szCs w:val="30"/>
         </w:rPr>
-      </w:pPr>
-      <w:r>
-        <w:rPr>
-          <w:rFonts w:ascii="微软雅黑" w:eastAsia="微软雅黑" w:hAnsi="微软雅黑" w:cs="宋体" w:hint="eastAsia"/>
-          <w:b/>
-          <w:bCs/>
-          <w:color w:val="333333"/>
-          <w:kern w:val="0"/>
-          <w:sz w:val="30"/>
-          <w:szCs w:val="30"/>
-        </w:rPr>
         <w:t>例子</w:t>
       </w:r>
     </w:p>
@@ -2404,7 +2899,7 @@
         <w:spacing w:after="75"/>
         <w:jc w:val="left"/>
         <w:rPr>
-          <w:rFonts w:ascii="微软雅黑" w:eastAsia="微软雅黑" w:hAnsi="微软雅黑" w:cs="宋体" w:hint="eastAsia"/>
+          <w:rFonts w:ascii="微软雅黑" w:eastAsia="微软雅黑" w:hAnsi="微软雅黑" w:cs="宋体"/>
           <w:color w:val="333333"/>
           <w:kern w:val="0"/>
           <w:sz w:val="23"/>
@@ -2496,7 +2991,29 @@
           <w:kern w:val="0"/>
           <w:szCs w:val="21"/>
         </w:rPr>
-        <w:t xml:space="preserve"> com.tutorialspoint;</w:t>
+        <w:t xml:space="preserve"> </w:t>
+      </w:r>
+      <w:proofErr w:type="spellStart"/>
+      <w:proofErr w:type="gramStart"/>
+      <w:r>
+        <w:rPr>
+          <w:rFonts w:ascii="Consolas" w:eastAsia="宋体" w:hAnsi="Consolas" w:cs="宋体"/>
+          <w:color w:val="F8F8F2"/>
+          <w:kern w:val="0"/>
+          <w:szCs w:val="21"/>
+        </w:rPr>
+        <w:t>com.tutorialspoint</w:t>
+      </w:r>
+      <w:proofErr w:type="spellEnd"/>
+      <w:proofErr w:type="gramEnd"/>
+      <w:r>
+        <w:rPr>
+          <w:rFonts w:ascii="Consolas" w:eastAsia="宋体" w:hAnsi="Consolas" w:cs="宋体"/>
+          <w:color w:val="F8F8F2"/>
+          <w:kern w:val="0"/>
+          <w:szCs w:val="21"/>
+        </w:rPr>
+        <w:t>;</w:t>
       </w:r>
     </w:p>
     <w:p>
@@ -2791,6 +3308,8 @@
         </w:rPr>
         <w:t xml:space="preserve"> </w:t>
       </w:r>
+      <w:proofErr w:type="spellStart"/>
+      <w:proofErr w:type="gramStart"/>
       <w:r>
         <w:rPr>
           <w:rFonts w:ascii="Consolas" w:eastAsia="宋体" w:hAnsi="Consolas" w:cs="宋体"/>
@@ -2800,14 +3319,25 @@
         </w:rPr>
         <w:t>setMessage</w:t>
       </w:r>
-      <w:r>
-        <w:rPr>
-          <w:rFonts w:ascii="Consolas" w:eastAsia="宋体" w:hAnsi="Consolas" w:cs="宋体"/>
-          <w:color w:val="F8F8F2"/>
-          <w:kern w:val="0"/>
-          <w:szCs w:val="21"/>
-        </w:rPr>
-        <w:t>(String message){</w:t>
+      <w:proofErr w:type="spellEnd"/>
+      <w:r>
+        <w:rPr>
+          <w:rFonts w:ascii="Consolas" w:eastAsia="宋体" w:hAnsi="Consolas" w:cs="宋体"/>
+          <w:color w:val="F8F8F2"/>
+          <w:kern w:val="0"/>
+          <w:szCs w:val="21"/>
+        </w:rPr>
+        <w:t>(</w:t>
+      </w:r>
+      <w:proofErr w:type="gramEnd"/>
+      <w:r>
+        <w:rPr>
+          <w:rFonts w:ascii="Consolas" w:eastAsia="宋体" w:hAnsi="Consolas" w:cs="宋体"/>
+          <w:color w:val="F8F8F2"/>
+          <w:kern w:val="0"/>
+          <w:szCs w:val="21"/>
+        </w:rPr>
+        <w:t>String message){</w:t>
       </w:r>
     </w:p>
     <w:p>
@@ -2855,6 +3385,8 @@
         </w:rPr>
         <w:t xml:space="preserve">      </w:t>
       </w:r>
+      <w:proofErr w:type="spellStart"/>
+      <w:proofErr w:type="gramStart"/>
       <w:r>
         <w:rPr>
           <w:rFonts w:ascii="Consolas" w:eastAsia="宋体" w:hAnsi="Consolas" w:cs="宋体"/>
@@ -2871,7 +3403,18 @@
           <w:kern w:val="0"/>
           <w:szCs w:val="21"/>
         </w:rPr>
-        <w:t>.message  = message;</w:t>
+        <w:t>.message</w:t>
+      </w:r>
+      <w:proofErr w:type="spellEnd"/>
+      <w:proofErr w:type="gramEnd"/>
+      <w:r>
+        <w:rPr>
+          <w:rFonts w:ascii="Consolas" w:eastAsia="宋体" w:hAnsi="Consolas" w:cs="宋体"/>
+          <w:color w:val="F8F8F2"/>
+          <w:kern w:val="0"/>
+          <w:szCs w:val="21"/>
+        </w:rPr>
+        <w:t xml:space="preserve">  = message;</w:t>
       </w:r>
     </w:p>
     <w:p>
@@ -3001,6 +3544,8 @@
         </w:rPr>
         <w:t xml:space="preserve"> </w:t>
       </w:r>
+      <w:proofErr w:type="spellStart"/>
+      <w:proofErr w:type="gramStart"/>
       <w:r>
         <w:rPr>
           <w:rFonts w:ascii="Consolas" w:eastAsia="宋体" w:hAnsi="Consolas" w:cs="宋体"/>
@@ -3010,14 +3555,25 @@
         </w:rPr>
         <w:t>getMessage</w:t>
       </w:r>
-      <w:r>
-        <w:rPr>
-          <w:rFonts w:ascii="Consolas" w:eastAsia="宋体" w:hAnsi="Consolas" w:cs="宋体"/>
-          <w:color w:val="F8F8F2"/>
-          <w:kern w:val="0"/>
-          <w:szCs w:val="21"/>
-        </w:rPr>
-        <w:t>(){</w:t>
+      <w:proofErr w:type="spellEnd"/>
+      <w:r>
+        <w:rPr>
+          <w:rFonts w:ascii="Consolas" w:eastAsia="宋体" w:hAnsi="Consolas" w:cs="宋体"/>
+          <w:color w:val="F8F8F2"/>
+          <w:kern w:val="0"/>
+          <w:szCs w:val="21"/>
+        </w:rPr>
+        <w:t>(</w:t>
+      </w:r>
+      <w:proofErr w:type="gramEnd"/>
+      <w:r>
+        <w:rPr>
+          <w:rFonts w:ascii="Consolas" w:eastAsia="宋体" w:hAnsi="Consolas" w:cs="宋体"/>
+          <w:color w:val="F8F8F2"/>
+          <w:kern w:val="0"/>
+          <w:szCs w:val="21"/>
+        </w:rPr>
+        <w:t>){</w:t>
       </w:r>
     </w:p>
     <w:p>
@@ -3063,7 +3619,27 @@
           <w:kern w:val="0"/>
           <w:szCs w:val="21"/>
         </w:rPr>
-        <w:t xml:space="preserve">      System.out.println(</w:t>
+        <w:t xml:space="preserve">      </w:t>
+      </w:r>
+      <w:proofErr w:type="spellStart"/>
+      <w:r>
+        <w:rPr>
+          <w:rFonts w:ascii="Consolas" w:eastAsia="宋体" w:hAnsi="Consolas" w:cs="宋体"/>
+          <w:color w:val="F8F8F2"/>
+          <w:kern w:val="0"/>
+          <w:szCs w:val="21"/>
+        </w:rPr>
+        <w:t>System.out.println</w:t>
+      </w:r>
+      <w:proofErr w:type="spellEnd"/>
+      <w:r>
+        <w:rPr>
+          <w:rFonts w:ascii="Consolas" w:eastAsia="宋体" w:hAnsi="Consolas" w:cs="宋体"/>
+          <w:color w:val="F8F8F2"/>
+          <w:kern w:val="0"/>
+          <w:szCs w:val="21"/>
+        </w:rPr>
+        <w:t>(</w:t>
       </w:r>
       <w:r>
         <w:rPr>
@@ -3072,7 +3648,27 @@
           <w:kern w:val="0"/>
           <w:szCs w:val="21"/>
         </w:rPr>
-        <w:t>"Your Message : "</w:t>
+        <w:t xml:space="preserve">"Your </w:t>
+      </w:r>
+      <w:proofErr w:type="gramStart"/>
+      <w:r>
+        <w:rPr>
+          <w:rFonts w:ascii="Consolas" w:eastAsia="宋体" w:hAnsi="Consolas" w:cs="宋体"/>
+          <w:color w:val="E6DB74"/>
+          <w:kern w:val="0"/>
+          <w:szCs w:val="21"/>
+        </w:rPr>
+        <w:t>Message :</w:t>
+      </w:r>
+      <w:proofErr w:type="gramEnd"/>
+      <w:r>
+        <w:rPr>
+          <w:rFonts w:ascii="Consolas" w:eastAsia="宋体" w:hAnsi="Consolas" w:cs="宋体"/>
+          <w:color w:val="E6DB74"/>
+          <w:kern w:val="0"/>
+          <w:szCs w:val="21"/>
+        </w:rPr>
+        <w:t xml:space="preserve"> "</w:t>
       </w:r>
       <w:r>
         <w:rPr>
@@ -3211,6 +3807,8 @@
         </w:rPr>
         <w:t xml:space="preserve"> </w:t>
       </w:r>
+      <w:proofErr w:type="spellStart"/>
+      <w:proofErr w:type="gramStart"/>
       <w:r>
         <w:rPr>
           <w:rFonts w:ascii="Consolas" w:eastAsia="宋体" w:hAnsi="Consolas" w:cs="宋体"/>
@@ -3220,14 +3818,25 @@
         </w:rPr>
         <w:t>init</w:t>
       </w:r>
-      <w:r>
-        <w:rPr>
-          <w:rFonts w:ascii="Consolas" w:eastAsia="宋体" w:hAnsi="Consolas" w:cs="宋体"/>
-          <w:color w:val="F8F8F2"/>
-          <w:kern w:val="0"/>
-          <w:szCs w:val="21"/>
-        </w:rPr>
-        <w:t>(){</w:t>
+      <w:proofErr w:type="spellEnd"/>
+      <w:r>
+        <w:rPr>
+          <w:rFonts w:ascii="Consolas" w:eastAsia="宋体" w:hAnsi="Consolas" w:cs="宋体"/>
+          <w:color w:val="F8F8F2"/>
+          <w:kern w:val="0"/>
+          <w:szCs w:val="21"/>
+        </w:rPr>
+        <w:t>(</w:t>
+      </w:r>
+      <w:proofErr w:type="gramEnd"/>
+      <w:r>
+        <w:rPr>
+          <w:rFonts w:ascii="Consolas" w:eastAsia="宋体" w:hAnsi="Consolas" w:cs="宋体"/>
+          <w:color w:val="F8F8F2"/>
+          <w:kern w:val="0"/>
+          <w:szCs w:val="21"/>
+        </w:rPr>
+        <w:t>){</w:t>
       </w:r>
     </w:p>
     <w:p>
@@ -3273,7 +3882,27 @@
           <w:kern w:val="0"/>
           <w:szCs w:val="21"/>
         </w:rPr>
-        <w:t xml:space="preserve">      System.out.println(</w:t>
+        <w:t xml:space="preserve">      </w:t>
+      </w:r>
+      <w:proofErr w:type="spellStart"/>
+      <w:r>
+        <w:rPr>
+          <w:rFonts w:ascii="Consolas" w:eastAsia="宋体" w:hAnsi="Consolas" w:cs="宋体"/>
+          <w:color w:val="F8F8F2"/>
+          <w:kern w:val="0"/>
+          <w:szCs w:val="21"/>
+        </w:rPr>
+        <w:t>System.out.println</w:t>
+      </w:r>
+      <w:proofErr w:type="spellEnd"/>
+      <w:r>
+        <w:rPr>
+          <w:rFonts w:ascii="Consolas" w:eastAsia="宋体" w:hAnsi="Consolas" w:cs="宋体"/>
+          <w:color w:val="F8F8F2"/>
+          <w:kern w:val="0"/>
+          <w:szCs w:val="21"/>
+        </w:rPr>
+        <w:t>(</w:t>
       </w:r>
       <w:r>
         <w:rPr>
@@ -3282,7 +3911,27 @@
           <w:kern w:val="0"/>
           <w:szCs w:val="21"/>
         </w:rPr>
-        <w:t>"Bean is going through init."</w:t>
+        <w:t xml:space="preserve">"Bean is going through </w:t>
+      </w:r>
+      <w:proofErr w:type="spellStart"/>
+      <w:r>
+        <w:rPr>
+          <w:rFonts w:ascii="Consolas" w:eastAsia="宋体" w:hAnsi="Consolas" w:cs="宋体"/>
+          <w:color w:val="E6DB74"/>
+          <w:kern w:val="0"/>
+          <w:szCs w:val="21"/>
+        </w:rPr>
+        <w:t>init.</w:t>
+      </w:r>
+      <w:proofErr w:type="spellEnd"/>
+      <w:r>
+        <w:rPr>
+          <w:rFonts w:ascii="Consolas" w:eastAsia="宋体" w:hAnsi="Consolas" w:cs="宋体"/>
+          <w:color w:val="E6DB74"/>
+          <w:kern w:val="0"/>
+          <w:szCs w:val="21"/>
+        </w:rPr>
+        <w:t>"</w:t>
       </w:r>
       <w:r>
         <w:rPr>
@@ -3421,6 +4070,7 @@
         </w:rPr>
         <w:t xml:space="preserve"> </w:t>
       </w:r>
+      <w:proofErr w:type="gramStart"/>
       <w:r>
         <w:rPr>
           <w:rFonts w:ascii="Consolas" w:eastAsia="宋体" w:hAnsi="Consolas" w:cs="宋体"/>
@@ -3437,7 +4087,17 @@
           <w:kern w:val="0"/>
           <w:szCs w:val="21"/>
         </w:rPr>
-        <w:t>(){</w:t>
+        <w:t>(</w:t>
+      </w:r>
+      <w:proofErr w:type="gramEnd"/>
+      <w:r>
+        <w:rPr>
+          <w:rFonts w:ascii="Consolas" w:eastAsia="宋体" w:hAnsi="Consolas" w:cs="宋体"/>
+          <w:color w:val="F8F8F2"/>
+          <w:kern w:val="0"/>
+          <w:szCs w:val="21"/>
+        </w:rPr>
+        <w:t>){</w:t>
       </w:r>
     </w:p>
     <w:p>
@@ -3483,7 +4143,27 @@
           <w:kern w:val="0"/>
           <w:szCs w:val="21"/>
         </w:rPr>
-        <w:t xml:space="preserve">      System.out.println(</w:t>
+        <w:t xml:space="preserve">      </w:t>
+      </w:r>
+      <w:proofErr w:type="spellStart"/>
+      <w:r>
+        <w:rPr>
+          <w:rFonts w:ascii="Consolas" w:eastAsia="宋体" w:hAnsi="Consolas" w:cs="宋体"/>
+          <w:color w:val="F8F8F2"/>
+          <w:kern w:val="0"/>
+          <w:szCs w:val="21"/>
+        </w:rPr>
+        <w:t>System.out.println</w:t>
+      </w:r>
+      <w:proofErr w:type="spellEnd"/>
+      <w:r>
+        <w:rPr>
+          <w:rFonts w:ascii="Consolas" w:eastAsia="宋体" w:hAnsi="Consolas" w:cs="宋体"/>
+          <w:color w:val="F8F8F2"/>
+          <w:kern w:val="0"/>
+          <w:szCs w:val="21"/>
+        </w:rPr>
+        <w:t>(</w:t>
       </w:r>
       <w:r>
         <w:rPr>
@@ -3580,7 +4260,7 @@
         </w:tabs>
         <w:jc w:val="left"/>
         <w:rPr>
-          <w:rFonts w:ascii="Consolas" w:eastAsia="宋体" w:hAnsi="Consolas" w:cs="宋体" w:hint="eastAsia"/>
+          <w:rFonts w:ascii="Consolas" w:eastAsia="宋体" w:hAnsi="Consolas" w:cs="宋体"/>
           <w:color w:val="F8F8F2"/>
           <w:kern w:val="0"/>
           <w:szCs w:val="21"/>
@@ -3640,8 +4320,31 @@
           <w:sz w:val="23"/>
           <w:szCs w:val="23"/>
         </w:rPr>
-        <w:t> 文件的内容。在这里，你需要注册一个在 AbstractApplicationContext 类中声明的关闭 hook 的 </w:t>
-      </w:r>
+        <w:t xml:space="preserve"> 文件的内容。在这里，你需要注册一个在 </w:t>
+      </w:r>
+      <w:proofErr w:type="spellStart"/>
+      <w:r>
+        <w:rPr>
+          <w:rFonts w:ascii="微软雅黑" w:eastAsia="微软雅黑" w:hAnsi="微软雅黑" w:cs="宋体" w:hint="eastAsia"/>
+          <w:color w:val="333333"/>
+          <w:kern w:val="0"/>
+          <w:sz w:val="23"/>
+          <w:szCs w:val="23"/>
+        </w:rPr>
+        <w:t>AbstractApplicationContext</w:t>
+      </w:r>
+      <w:proofErr w:type="spellEnd"/>
+      <w:r>
+        <w:rPr>
+          <w:rFonts w:ascii="微软雅黑" w:eastAsia="微软雅黑" w:hAnsi="微软雅黑" w:cs="宋体" w:hint="eastAsia"/>
+          <w:color w:val="333333"/>
+          <w:kern w:val="0"/>
+          <w:sz w:val="23"/>
+          <w:szCs w:val="23"/>
+        </w:rPr>
+        <w:t xml:space="preserve"> 类中声明的关闭 hook 的 </w:t>
+      </w:r>
+      <w:proofErr w:type="spellStart"/>
       <w:r>
         <w:rPr>
           <w:rFonts w:ascii="微软雅黑" w:eastAsia="微软雅黑" w:hAnsi="微软雅黑" w:cs="宋体" w:hint="eastAsia"/>
@@ -3652,7 +4355,20 @@
           <w:sz w:val="23"/>
           <w:szCs w:val="23"/>
         </w:rPr>
-        <w:t>registerShutdownHook()</w:t>
+        <w:t>registerShutdownHook</w:t>
+      </w:r>
+      <w:proofErr w:type="spellEnd"/>
+      <w:r>
+        <w:rPr>
+          <w:rFonts w:ascii="微软雅黑" w:eastAsia="微软雅黑" w:hAnsi="微软雅黑" w:cs="宋体" w:hint="eastAsia"/>
+          <w:b/>
+          <w:bCs/>
+          <w:color w:val="333333"/>
+          <w:kern w:val="0"/>
+          <w:sz w:val="23"/>
+          <w:szCs w:val="23"/>
+        </w:rPr>
+        <w:t>()</w:t>
       </w:r>
       <w:r>
         <w:rPr>
@@ -3717,7 +4433,29 @@
           <w:kern w:val="0"/>
           <w:szCs w:val="21"/>
         </w:rPr>
-        <w:t xml:space="preserve"> com.tutorialspoint;</w:t>
+        <w:t xml:space="preserve"> </w:t>
+      </w:r>
+      <w:proofErr w:type="spellStart"/>
+      <w:proofErr w:type="gramStart"/>
+      <w:r>
+        <w:rPr>
+          <w:rFonts w:ascii="Consolas" w:eastAsia="宋体" w:hAnsi="Consolas" w:cs="宋体"/>
+          <w:color w:val="F8F8F2"/>
+          <w:kern w:val="0"/>
+          <w:szCs w:val="21"/>
+        </w:rPr>
+        <w:t>com.tutorialspoint</w:t>
+      </w:r>
+      <w:proofErr w:type="spellEnd"/>
+      <w:proofErr w:type="gramEnd"/>
+      <w:r>
+        <w:rPr>
+          <w:rFonts w:ascii="Consolas" w:eastAsia="宋体" w:hAnsi="Consolas" w:cs="宋体"/>
+          <w:color w:val="F8F8F2"/>
+          <w:kern w:val="0"/>
+          <w:szCs w:val="21"/>
+        </w:rPr>
+        <w:t>;</w:t>
       </w:r>
     </w:p>
     <w:p>
@@ -3772,7 +4510,38 @@
           <w:kern w:val="0"/>
           <w:szCs w:val="21"/>
         </w:rPr>
-        <w:t xml:space="preserve"> org.springframework.context.support.AbstractApplicationContext;</w:t>
+        <w:t xml:space="preserve"> </w:t>
+      </w:r>
+      <w:proofErr w:type="spellStart"/>
+      <w:proofErr w:type="gramStart"/>
+      <w:r>
+        <w:rPr>
+          <w:rFonts w:ascii="Consolas" w:eastAsia="宋体" w:hAnsi="Consolas" w:cs="宋体"/>
+          <w:color w:val="F8F8F2"/>
+          <w:kern w:val="0"/>
+          <w:szCs w:val="21"/>
+        </w:rPr>
+        <w:t>org.springframework</w:t>
+      </w:r>
+      <w:proofErr w:type="gramEnd"/>
+      <w:r>
+        <w:rPr>
+          <w:rFonts w:ascii="Consolas" w:eastAsia="宋体" w:hAnsi="Consolas" w:cs="宋体"/>
+          <w:color w:val="F8F8F2"/>
+          <w:kern w:val="0"/>
+          <w:szCs w:val="21"/>
+        </w:rPr>
+        <w:t>.context.support.AbstractApplicationContext</w:t>
+      </w:r>
+      <w:proofErr w:type="spellEnd"/>
+      <w:r>
+        <w:rPr>
+          <w:rFonts w:ascii="Consolas" w:eastAsia="宋体" w:hAnsi="Consolas" w:cs="宋体"/>
+          <w:color w:val="F8F8F2"/>
+          <w:kern w:val="0"/>
+          <w:szCs w:val="21"/>
+        </w:rPr>
+        <w:t>;</w:t>
       </w:r>
     </w:p>
     <w:p>
@@ -3827,7 +4596,27 @@
           <w:kern w:val="0"/>
           <w:szCs w:val="21"/>
         </w:rPr>
-        <w:t xml:space="preserve"> org.springframework.context.support.ClassPathXmlApplicationContext;</w:t>
+        <w:t xml:space="preserve"> </w:t>
+      </w:r>
+      <w:proofErr w:type="gramStart"/>
+      <w:r>
+        <w:rPr>
+          <w:rFonts w:ascii="Consolas" w:eastAsia="宋体" w:hAnsi="Consolas" w:cs="宋体"/>
+          <w:color w:val="F8F8F2"/>
+          <w:kern w:val="0"/>
+          <w:szCs w:val="21"/>
+        </w:rPr>
+        <w:t>org.springframework</w:t>
+      </w:r>
+      <w:proofErr w:type="gramEnd"/>
+      <w:r>
+        <w:rPr>
+          <w:rFonts w:ascii="Consolas" w:eastAsia="宋体" w:hAnsi="Consolas" w:cs="宋体"/>
+          <w:color w:val="F8F8F2"/>
+          <w:kern w:val="0"/>
+          <w:szCs w:val="21"/>
+        </w:rPr>
+        <w:t>.context.support.ClassPathXmlApplicationContext;</w:t>
       </w:r>
     </w:p>
     <w:p>
@@ -3900,7 +4689,27 @@
           <w:kern w:val="0"/>
           <w:szCs w:val="21"/>
         </w:rPr>
-        <w:t xml:space="preserve"> MainApp {</w:t>
+        <w:t xml:space="preserve"> </w:t>
+      </w:r>
+      <w:proofErr w:type="spellStart"/>
+      <w:r>
+        <w:rPr>
+          <w:rFonts w:ascii="Consolas" w:eastAsia="宋体" w:hAnsi="Consolas" w:cs="宋体"/>
+          <w:color w:val="F8F8F2"/>
+          <w:kern w:val="0"/>
+          <w:szCs w:val="21"/>
+        </w:rPr>
+        <w:t>MainApp</w:t>
+      </w:r>
+      <w:proofErr w:type="spellEnd"/>
+      <w:r>
+        <w:rPr>
+          <w:rFonts w:ascii="Consolas" w:eastAsia="宋体" w:hAnsi="Consolas" w:cs="宋体"/>
+          <w:color w:val="F8F8F2"/>
+          <w:kern w:val="0"/>
+          <w:szCs w:val="21"/>
+        </w:rPr>
+        <w:t xml:space="preserve"> {</w:t>
       </w:r>
     </w:p>
     <w:p>
@@ -4002,6 +4811,7 @@
         </w:rPr>
         <w:t xml:space="preserve"> </w:t>
       </w:r>
+      <w:proofErr w:type="gramStart"/>
       <w:r>
         <w:rPr>
           <w:rFonts w:ascii="Consolas" w:eastAsia="宋体" w:hAnsi="Consolas" w:cs="宋体"/>
@@ -4018,7 +4828,37 @@
           <w:kern w:val="0"/>
           <w:szCs w:val="21"/>
         </w:rPr>
-        <w:t>(String[] args) {</w:t>
+        <w:t>(</w:t>
+      </w:r>
+      <w:proofErr w:type="gramEnd"/>
+      <w:r>
+        <w:rPr>
+          <w:rFonts w:ascii="Consolas" w:eastAsia="宋体" w:hAnsi="Consolas" w:cs="宋体"/>
+          <w:color w:val="F8F8F2"/>
+          <w:kern w:val="0"/>
+          <w:szCs w:val="21"/>
+        </w:rPr>
+        <w:t xml:space="preserve">String[] </w:t>
+      </w:r>
+      <w:proofErr w:type="spellStart"/>
+      <w:r>
+        <w:rPr>
+          <w:rFonts w:ascii="Consolas" w:eastAsia="宋体" w:hAnsi="Consolas" w:cs="宋体"/>
+          <w:color w:val="F8F8F2"/>
+          <w:kern w:val="0"/>
+          <w:szCs w:val="21"/>
+        </w:rPr>
+        <w:t>args</w:t>
+      </w:r>
+      <w:proofErr w:type="spellEnd"/>
+      <w:r>
+        <w:rPr>
+          <w:rFonts w:ascii="Consolas" w:eastAsia="宋体" w:hAnsi="Consolas" w:cs="宋体"/>
+          <w:color w:val="F8F8F2"/>
+          <w:kern w:val="0"/>
+          <w:szCs w:val="21"/>
+        </w:rPr>
+        <w:t>) {</w:t>
       </w:r>
     </w:p>
     <w:p>
@@ -4064,7 +4904,27 @@
           <w:kern w:val="0"/>
           <w:szCs w:val="21"/>
         </w:rPr>
-        <w:t xml:space="preserve">      AbstractApplicationContext context = </w:t>
+        <w:t xml:space="preserve">      </w:t>
+      </w:r>
+      <w:proofErr w:type="spellStart"/>
+      <w:r>
+        <w:rPr>
+          <w:rFonts w:ascii="Consolas" w:eastAsia="宋体" w:hAnsi="Consolas" w:cs="宋体"/>
+          <w:color w:val="F8F8F2"/>
+          <w:kern w:val="0"/>
+          <w:szCs w:val="21"/>
+        </w:rPr>
+        <w:t>AbstractApplicationContext</w:t>
+      </w:r>
+      <w:proofErr w:type="spellEnd"/>
+      <w:r>
+        <w:rPr>
+          <w:rFonts w:ascii="Consolas" w:eastAsia="宋体" w:hAnsi="Consolas" w:cs="宋体"/>
+          <w:color w:val="F8F8F2"/>
+          <w:kern w:val="0"/>
+          <w:szCs w:val="21"/>
+        </w:rPr>
+        <w:t xml:space="preserve"> context = </w:t>
       </w:r>
       <w:r>
         <w:rPr>
@@ -4082,7 +4942,27 @@
           <w:kern w:val="0"/>
           <w:szCs w:val="21"/>
         </w:rPr>
-        <w:t xml:space="preserve"> ClassPathXmlApplicationContext(</w:t>
+        <w:t xml:space="preserve"> </w:t>
+      </w:r>
+      <w:proofErr w:type="spellStart"/>
+      <w:r>
+        <w:rPr>
+          <w:rFonts w:ascii="Consolas" w:eastAsia="宋体" w:hAnsi="Consolas" w:cs="宋体"/>
+          <w:color w:val="F8F8F2"/>
+          <w:kern w:val="0"/>
+          <w:szCs w:val="21"/>
+        </w:rPr>
+        <w:t>ClassPathXmlApplicationContext</w:t>
+      </w:r>
+      <w:proofErr w:type="spellEnd"/>
+      <w:r>
+        <w:rPr>
+          <w:rFonts w:ascii="Consolas" w:eastAsia="宋体" w:hAnsi="Consolas" w:cs="宋体"/>
+          <w:color w:val="F8F8F2"/>
+          <w:kern w:val="0"/>
+          <w:szCs w:val="21"/>
+        </w:rPr>
+        <w:t>(</w:t>
       </w:r>
       <w:r>
         <w:rPr>
@@ -4146,7 +5026,29 @@
           <w:kern w:val="0"/>
           <w:szCs w:val="21"/>
         </w:rPr>
-        <w:t xml:space="preserve">      HelloWorld obj = (HelloWorld) context.getBean(</w:t>
+        <w:t xml:space="preserve">      HelloWorld obj = (HelloWorld) </w:t>
+      </w:r>
+      <w:proofErr w:type="spellStart"/>
+      <w:proofErr w:type="gramStart"/>
+      <w:r>
+        <w:rPr>
+          <w:rFonts w:ascii="Consolas" w:eastAsia="宋体" w:hAnsi="Consolas" w:cs="宋体"/>
+          <w:color w:val="F8F8F2"/>
+          <w:kern w:val="0"/>
+          <w:szCs w:val="21"/>
+        </w:rPr>
+        <w:t>context.getBean</w:t>
+      </w:r>
+      <w:proofErr w:type="spellEnd"/>
+      <w:proofErr w:type="gramEnd"/>
+      <w:r>
+        <w:rPr>
+          <w:rFonts w:ascii="Consolas" w:eastAsia="宋体" w:hAnsi="Consolas" w:cs="宋体"/>
+          <w:color w:val="F8F8F2"/>
+          <w:kern w:val="0"/>
+          <w:szCs w:val="21"/>
+        </w:rPr>
+        <w:t>(</w:t>
       </w:r>
       <w:r>
         <w:rPr>
@@ -4155,7 +5057,27 @@
           <w:kern w:val="0"/>
           <w:szCs w:val="21"/>
         </w:rPr>
-        <w:t>"helloWorld"</w:t>
+        <w:t>"</w:t>
+      </w:r>
+      <w:proofErr w:type="spellStart"/>
+      <w:r>
+        <w:rPr>
+          <w:rFonts w:ascii="Consolas" w:eastAsia="宋体" w:hAnsi="Consolas" w:cs="宋体"/>
+          <w:color w:val="E6DB74"/>
+          <w:kern w:val="0"/>
+          <w:szCs w:val="21"/>
+        </w:rPr>
+        <w:t>helloWorld</w:t>
+      </w:r>
+      <w:proofErr w:type="spellEnd"/>
+      <w:r>
+        <w:rPr>
+          <w:rFonts w:ascii="Consolas" w:eastAsia="宋体" w:hAnsi="Consolas" w:cs="宋体"/>
+          <w:color w:val="E6DB74"/>
+          <w:kern w:val="0"/>
+          <w:szCs w:val="21"/>
+        </w:rPr>
+        <w:t>"</w:t>
       </w:r>
       <w:r>
         <w:rPr>
@@ -4210,7 +5132,29 @@
           <w:kern w:val="0"/>
           <w:szCs w:val="21"/>
         </w:rPr>
-        <w:t xml:space="preserve">      obj.getMessage();</w:t>
+        <w:t xml:space="preserve">      </w:t>
+      </w:r>
+      <w:proofErr w:type="spellStart"/>
+      <w:proofErr w:type="gramStart"/>
+      <w:r>
+        <w:rPr>
+          <w:rFonts w:ascii="Consolas" w:eastAsia="宋体" w:hAnsi="Consolas" w:cs="宋体"/>
+          <w:color w:val="F8F8F2"/>
+          <w:kern w:val="0"/>
+          <w:szCs w:val="21"/>
+        </w:rPr>
+        <w:t>obj.getMessage</w:t>
+      </w:r>
+      <w:proofErr w:type="spellEnd"/>
+      <w:proofErr w:type="gramEnd"/>
+      <w:r>
+        <w:rPr>
+          <w:rFonts w:ascii="Consolas" w:eastAsia="宋体" w:hAnsi="Consolas" w:cs="宋体"/>
+          <w:color w:val="F8F8F2"/>
+          <w:kern w:val="0"/>
+          <w:szCs w:val="21"/>
+        </w:rPr>
+        <w:t>();</w:t>
       </w:r>
     </w:p>
     <w:p>
@@ -4256,7 +5200,29 @@
           <w:kern w:val="0"/>
           <w:szCs w:val="21"/>
         </w:rPr>
-        <w:t xml:space="preserve">      context.registerShutdownHook();</w:t>
+        <w:t xml:space="preserve">      </w:t>
+      </w:r>
+      <w:proofErr w:type="spellStart"/>
+      <w:proofErr w:type="gramStart"/>
+      <w:r>
+        <w:rPr>
+          <w:rFonts w:ascii="Consolas" w:eastAsia="宋体" w:hAnsi="Consolas" w:cs="宋体"/>
+          <w:color w:val="F8F8F2"/>
+          <w:kern w:val="0"/>
+          <w:szCs w:val="21"/>
+        </w:rPr>
+        <w:t>context.registerShutdownHook</w:t>
+      </w:r>
+      <w:proofErr w:type="spellEnd"/>
+      <w:proofErr w:type="gramEnd"/>
+      <w:r>
+        <w:rPr>
+          <w:rFonts w:ascii="Consolas" w:eastAsia="宋体" w:hAnsi="Consolas" w:cs="宋体"/>
+          <w:color w:val="F8F8F2"/>
+          <w:kern w:val="0"/>
+          <w:szCs w:val="21"/>
+        </w:rPr>
+        <w:t>();</w:t>
       </w:r>
     </w:p>
     <w:p>
@@ -4335,7 +5301,7 @@
         </w:tabs>
         <w:jc w:val="left"/>
         <w:rPr>
-          <w:rFonts w:ascii="Consolas" w:eastAsia="宋体" w:hAnsi="Consolas" w:cs="宋体" w:hint="eastAsia"/>
+          <w:rFonts w:ascii="Consolas" w:eastAsia="宋体" w:hAnsi="Consolas" w:cs="宋体"/>
           <w:color w:val="F8F8F2"/>
           <w:kern w:val="0"/>
           <w:szCs w:val="21"/>
@@ -4372,7 +5338,29 @@
           <w:sz w:val="23"/>
           <w:szCs w:val="23"/>
         </w:rPr>
-        <w:t>下面是 init 和 destroy 方法必需的配置文件 </w:t>
+        <w:t xml:space="preserve">下面是 </w:t>
+      </w:r>
+      <w:proofErr w:type="spellStart"/>
+      <w:r>
+        <w:rPr>
+          <w:rFonts w:ascii="微软雅黑" w:eastAsia="微软雅黑" w:hAnsi="微软雅黑" w:cs="宋体" w:hint="eastAsia"/>
+          <w:color w:val="333333"/>
+          <w:kern w:val="0"/>
+          <w:sz w:val="23"/>
+          <w:szCs w:val="23"/>
+        </w:rPr>
+        <w:t>init</w:t>
+      </w:r>
+      <w:proofErr w:type="spellEnd"/>
+      <w:r>
+        <w:rPr>
+          <w:rFonts w:ascii="微软雅黑" w:eastAsia="微软雅黑" w:hAnsi="微软雅黑" w:cs="宋体" w:hint="eastAsia"/>
+          <w:color w:val="333333"/>
+          <w:kern w:val="0"/>
+          <w:sz w:val="23"/>
+          <w:szCs w:val="23"/>
+        </w:rPr>
+        <w:t xml:space="preserve"> 和 destroy 方法必需的配置文件 </w:t>
       </w:r>
       <w:r>
         <w:rPr>
@@ -4559,7 +5547,27 @@
           <w:kern w:val="0"/>
           <w:szCs w:val="21"/>
         </w:rPr>
-        <w:t>&lt;beans xmlns=</w:t>
+        <w:t xml:space="preserve">&lt;beans </w:t>
+      </w:r>
+      <w:proofErr w:type="spellStart"/>
+      <w:r>
+        <w:rPr>
+          <w:rFonts w:ascii="Consolas" w:eastAsia="宋体" w:hAnsi="Consolas" w:cs="宋体"/>
+          <w:color w:val="F8F8F2"/>
+          <w:kern w:val="0"/>
+          <w:szCs w:val="21"/>
+        </w:rPr>
+        <w:t>xmlns</w:t>
+      </w:r>
+      <w:proofErr w:type="spellEnd"/>
+      <w:r>
+        <w:rPr>
+          <w:rFonts w:ascii="Consolas" w:eastAsia="宋体" w:hAnsi="Consolas" w:cs="宋体"/>
+          <w:color w:val="F8F8F2"/>
+          <w:kern w:val="0"/>
+          <w:szCs w:val="21"/>
+        </w:rPr>
+        <w:t>=</w:t>
       </w:r>
       <w:r>
         <w:rPr>
@@ -4614,7 +5622,29 @@
           <w:kern w:val="0"/>
           <w:szCs w:val="21"/>
         </w:rPr>
-        <w:t xml:space="preserve">    xmlns:xsi=</w:t>
+        <w:t xml:space="preserve">    </w:t>
+      </w:r>
+      <w:proofErr w:type="spellStart"/>
+      <w:proofErr w:type="gramStart"/>
+      <w:r>
+        <w:rPr>
+          <w:rFonts w:ascii="Consolas" w:eastAsia="宋体" w:hAnsi="Consolas" w:cs="宋体"/>
+          <w:color w:val="F8F8F2"/>
+          <w:kern w:val="0"/>
+          <w:szCs w:val="21"/>
+        </w:rPr>
+        <w:t>xmlns:xsi</w:t>
+      </w:r>
+      <w:proofErr w:type="spellEnd"/>
+      <w:proofErr w:type="gramEnd"/>
+      <w:r>
+        <w:rPr>
+          <w:rFonts w:ascii="Consolas" w:eastAsia="宋体" w:hAnsi="Consolas" w:cs="宋体"/>
+          <w:color w:val="F8F8F2"/>
+          <w:kern w:val="0"/>
+          <w:szCs w:val="21"/>
+        </w:rPr>
+        <w:t>=</w:t>
       </w:r>
       <w:r>
         <w:rPr>
@@ -4669,7 +5699,29 @@
           <w:kern w:val="0"/>
           <w:szCs w:val="21"/>
         </w:rPr>
-        <w:t xml:space="preserve">    xsi:schemaLocation=</w:t>
+        <w:t xml:space="preserve">    </w:t>
+      </w:r>
+      <w:proofErr w:type="spellStart"/>
+      <w:proofErr w:type="gramStart"/>
+      <w:r>
+        <w:rPr>
+          <w:rFonts w:ascii="Consolas" w:eastAsia="宋体" w:hAnsi="Consolas" w:cs="宋体"/>
+          <w:color w:val="F8F8F2"/>
+          <w:kern w:val="0"/>
+          <w:szCs w:val="21"/>
+        </w:rPr>
+        <w:t>xsi:schemaLocation</w:t>
+      </w:r>
+      <w:proofErr w:type="spellEnd"/>
+      <w:proofErr w:type="gramEnd"/>
+      <w:r>
+        <w:rPr>
+          <w:rFonts w:ascii="Consolas" w:eastAsia="宋体" w:hAnsi="Consolas" w:cs="宋体"/>
+          <w:color w:val="F8F8F2"/>
+          <w:kern w:val="0"/>
+          <w:szCs w:val="21"/>
+        </w:rPr>
+        <w:t>=</w:t>
       </w:r>
       <w:r>
         <w:rPr>
@@ -4825,7 +5877,27 @@
           <w:kern w:val="0"/>
           <w:szCs w:val="21"/>
         </w:rPr>
-        <w:t>"helloWorld"</w:t>
+        <w:t>"</w:t>
+      </w:r>
+      <w:proofErr w:type="spellStart"/>
+      <w:r>
+        <w:rPr>
+          <w:rFonts w:ascii="Consolas" w:eastAsia="宋体" w:hAnsi="Consolas" w:cs="宋体"/>
+          <w:color w:val="E6DB74"/>
+          <w:kern w:val="0"/>
+          <w:szCs w:val="21"/>
+        </w:rPr>
+        <w:t>helloWorld</w:t>
+      </w:r>
+      <w:proofErr w:type="spellEnd"/>
+      <w:r>
+        <w:rPr>
+          <w:rFonts w:ascii="Consolas" w:eastAsia="宋体" w:hAnsi="Consolas" w:cs="宋体"/>
+          <w:color w:val="E6DB74"/>
+          <w:kern w:val="0"/>
+          <w:szCs w:val="21"/>
+        </w:rPr>
+        <w:t>"</w:t>
       </w:r>
       <w:r>
         <w:rPr>
@@ -4907,7 +5979,38 @@
           <w:kern w:val="0"/>
           <w:szCs w:val="21"/>
         </w:rPr>
-        <w:t>"com.tutorialspoint.HelloWorld"</w:t>
+        <w:t>"</w:t>
+      </w:r>
+      <w:proofErr w:type="spellStart"/>
+      <w:proofErr w:type="gramStart"/>
+      <w:r>
+        <w:rPr>
+          <w:rFonts w:ascii="Consolas" w:eastAsia="宋体" w:hAnsi="Consolas" w:cs="宋体"/>
+          <w:color w:val="E6DB74"/>
+          <w:kern w:val="0"/>
+          <w:szCs w:val="21"/>
+        </w:rPr>
+        <w:t>com.tutorialspoint</w:t>
+      </w:r>
+      <w:proofErr w:type="gramEnd"/>
+      <w:r>
+        <w:rPr>
+          <w:rFonts w:ascii="Consolas" w:eastAsia="宋体" w:hAnsi="Consolas" w:cs="宋体"/>
+          <w:color w:val="E6DB74"/>
+          <w:kern w:val="0"/>
+          <w:szCs w:val="21"/>
+        </w:rPr>
+        <w:t>.HelloWorld</w:t>
+      </w:r>
+      <w:proofErr w:type="spellEnd"/>
+      <w:r>
+        <w:rPr>
+          <w:rFonts w:ascii="Consolas" w:eastAsia="宋体" w:hAnsi="Consolas" w:cs="宋体"/>
+          <w:color w:val="E6DB74"/>
+          <w:kern w:val="0"/>
+          <w:szCs w:val="21"/>
+        </w:rPr>
+        <w:t>"</w:t>
       </w:r>
     </w:p>
     <w:p>
@@ -4953,7 +6056,27 @@
           <w:kern w:val="0"/>
           <w:szCs w:val="21"/>
         </w:rPr>
-        <w:t xml:space="preserve">       init-method=</w:t>
+        <w:t xml:space="preserve">       </w:t>
+      </w:r>
+      <w:proofErr w:type="spellStart"/>
+      <w:r>
+        <w:rPr>
+          <w:rFonts w:ascii="Consolas" w:eastAsia="宋体" w:hAnsi="Consolas" w:cs="宋体"/>
+          <w:color w:val="F8F8F2"/>
+          <w:kern w:val="0"/>
+          <w:szCs w:val="21"/>
+        </w:rPr>
+        <w:t>init</w:t>
+      </w:r>
+      <w:proofErr w:type="spellEnd"/>
+      <w:r>
+        <w:rPr>
+          <w:rFonts w:ascii="Consolas" w:eastAsia="宋体" w:hAnsi="Consolas" w:cs="宋体"/>
+          <w:color w:val="F8F8F2"/>
+          <w:kern w:val="0"/>
+          <w:szCs w:val="21"/>
+        </w:rPr>
+        <w:t>-method=</w:t>
       </w:r>
       <w:r>
         <w:rPr>
@@ -4962,7 +6085,27 @@
           <w:kern w:val="0"/>
           <w:szCs w:val="21"/>
         </w:rPr>
-        <w:t>"init"</w:t>
+        <w:t>"</w:t>
+      </w:r>
+      <w:proofErr w:type="spellStart"/>
+      <w:r>
+        <w:rPr>
+          <w:rFonts w:ascii="Consolas" w:eastAsia="宋体" w:hAnsi="Consolas" w:cs="宋体"/>
+          <w:color w:val="E6DB74"/>
+          <w:kern w:val="0"/>
+          <w:szCs w:val="21"/>
+        </w:rPr>
+        <w:t>init</w:t>
+      </w:r>
+      <w:proofErr w:type="spellEnd"/>
+      <w:r>
+        <w:rPr>
+          <w:rFonts w:ascii="Consolas" w:eastAsia="宋体" w:hAnsi="Consolas" w:cs="宋体"/>
+          <w:color w:val="E6DB74"/>
+          <w:kern w:val="0"/>
+          <w:szCs w:val="21"/>
+        </w:rPr>
+        <w:t>"</w:t>
       </w:r>
       <w:r>
         <w:rPr>
@@ -5187,7 +6330,7 @@
         </w:tabs>
         <w:jc w:val="left"/>
         <w:rPr>
-          <w:rFonts w:ascii="Consolas" w:eastAsia="宋体" w:hAnsi="Consolas" w:cs="宋体" w:hint="eastAsia"/>
+          <w:rFonts w:ascii="Consolas" w:eastAsia="宋体" w:hAnsi="Consolas" w:cs="宋体"/>
           <w:color w:val="F8F8F2"/>
           <w:kern w:val="0"/>
           <w:szCs w:val="21"/>
@@ -5272,8 +6415,19 @@
           <w:szCs w:val="21"/>
         </w:rPr>
         <w:lastRenderedPageBreak/>
-        <w:t>Bean is going through init.</w:t>
-      </w:r>
+        <w:t xml:space="preserve">Bean is going through </w:t>
+      </w:r>
+      <w:proofErr w:type="spellStart"/>
+      <w:r>
+        <w:rPr>
+          <w:rFonts w:ascii="Consolas" w:eastAsia="宋体" w:hAnsi="Consolas" w:cs="宋体"/>
+          <w:color w:val="F8F8F2"/>
+          <w:kern w:val="0"/>
+          <w:szCs w:val="21"/>
+        </w:rPr>
+        <w:t>init.</w:t>
+      </w:r>
+      <w:proofErr w:type="spellEnd"/>
     </w:p>
     <w:p>
       <w:pPr>
@@ -5318,7 +6472,27 @@
           <w:kern w:val="0"/>
           <w:szCs w:val="21"/>
         </w:rPr>
-        <w:t>Your Message : Hello World!</w:t>
+        <w:t xml:space="preserve">Your </w:t>
+      </w:r>
+      <w:proofErr w:type="gramStart"/>
+      <w:r>
+        <w:rPr>
+          <w:rFonts w:ascii="Consolas" w:eastAsia="宋体" w:hAnsi="Consolas" w:cs="宋体"/>
+          <w:color w:val="F8F8F2"/>
+          <w:kern w:val="0"/>
+          <w:szCs w:val="21"/>
+        </w:rPr>
+        <w:t>Message :</w:t>
+      </w:r>
+      <w:proofErr w:type="gramEnd"/>
+      <w:r>
+        <w:rPr>
+          <w:rFonts w:ascii="Consolas" w:eastAsia="宋体" w:hAnsi="Consolas" w:cs="宋体"/>
+          <w:color w:val="F8F8F2"/>
+          <w:kern w:val="0"/>
+          <w:szCs w:val="21"/>
+        </w:rPr>
+        <w:t xml:space="preserve"> Hello World!</w:t>
       </w:r>
     </w:p>
     <w:p>
@@ -5351,7 +6525,7 @@
         </w:tabs>
         <w:jc w:val="left"/>
         <w:rPr>
-          <w:rFonts w:ascii="Consolas" w:eastAsia="宋体" w:hAnsi="Consolas" w:cs="宋体" w:hint="eastAsia"/>
+          <w:rFonts w:ascii="Consolas" w:eastAsia="宋体" w:hAnsi="Consolas" w:cs="宋体"/>
           <w:color w:val="F8F8F2"/>
           <w:kern w:val="0"/>
           <w:szCs w:val="21"/>
@@ -5403,7 +6577,7 @@
         <w:shd w:val="clear" w:color="auto" w:fill="FFFFFF"/>
         <w:jc w:val="left"/>
         <w:rPr>
-          <w:rFonts w:ascii="微软雅黑" w:eastAsia="微软雅黑" w:hAnsi="微软雅黑" w:cs="宋体" w:hint="eastAsia"/>
+          <w:rFonts w:ascii="微软雅黑" w:eastAsia="微软雅黑" w:hAnsi="微软雅黑" w:cs="宋体"/>
           <w:color w:val="333333"/>
           <w:kern w:val="0"/>
           <w:sz w:val="23"/>
@@ -5474,7 +6648,33 @@
           <w:sz w:val="23"/>
           <w:szCs w:val="23"/>
         </w:rPr>
-        <w:t>default-init-method</w:t>
+        <w:t>default-</w:t>
+      </w:r>
+      <w:proofErr w:type="spellStart"/>
+      <w:r>
+        <w:rPr>
+          <w:rFonts w:ascii="微软雅黑" w:eastAsia="微软雅黑" w:hAnsi="微软雅黑" w:cs="宋体" w:hint="eastAsia"/>
+          <w:b/>
+          <w:bCs/>
+          <w:color w:val="333333"/>
+          <w:kern w:val="0"/>
+          <w:sz w:val="23"/>
+          <w:szCs w:val="23"/>
+        </w:rPr>
+        <w:t>init</w:t>
+      </w:r>
+      <w:proofErr w:type="spellEnd"/>
+      <w:r>
+        <w:rPr>
+          <w:rFonts w:ascii="微软雅黑" w:eastAsia="微软雅黑" w:hAnsi="微软雅黑" w:cs="宋体" w:hint="eastAsia"/>
+          <w:b/>
+          <w:bCs/>
+          <w:color w:val="333333"/>
+          <w:kern w:val="0"/>
+          <w:sz w:val="23"/>
+          <w:szCs w:val="23"/>
+        </w:rPr>
+        <w:t>-method</w:t>
       </w:r>
       <w:r>
         <w:rPr>
@@ -5552,7 +6752,27 @@
           <w:kern w:val="0"/>
           <w:szCs w:val="21"/>
         </w:rPr>
-        <w:t>&lt;beans xmlns=</w:t>
+        <w:t xml:space="preserve">&lt;beans </w:t>
+      </w:r>
+      <w:proofErr w:type="spellStart"/>
+      <w:r>
+        <w:rPr>
+          <w:rFonts w:ascii="Consolas" w:eastAsia="宋体" w:hAnsi="Consolas" w:cs="宋体"/>
+          <w:color w:val="F8F8F2"/>
+          <w:kern w:val="0"/>
+          <w:szCs w:val="21"/>
+        </w:rPr>
+        <w:t>xmlns</w:t>
+      </w:r>
+      <w:proofErr w:type="spellEnd"/>
+      <w:r>
+        <w:rPr>
+          <w:rFonts w:ascii="Consolas" w:eastAsia="宋体" w:hAnsi="Consolas" w:cs="宋体"/>
+          <w:color w:val="F8F8F2"/>
+          <w:kern w:val="0"/>
+          <w:szCs w:val="21"/>
+        </w:rPr>
+        <w:t>=</w:t>
       </w:r>
       <w:r>
         <w:rPr>
@@ -5607,7 +6827,29 @@
           <w:kern w:val="0"/>
           <w:szCs w:val="21"/>
         </w:rPr>
-        <w:t xml:space="preserve">    xmlns:xsi=</w:t>
+        <w:t xml:space="preserve">    </w:t>
+      </w:r>
+      <w:proofErr w:type="spellStart"/>
+      <w:proofErr w:type="gramStart"/>
+      <w:r>
+        <w:rPr>
+          <w:rFonts w:ascii="Consolas" w:eastAsia="宋体" w:hAnsi="Consolas" w:cs="宋体"/>
+          <w:color w:val="F8F8F2"/>
+          <w:kern w:val="0"/>
+          <w:szCs w:val="21"/>
+        </w:rPr>
+        <w:t>xmlns:xsi</w:t>
+      </w:r>
+      <w:proofErr w:type="spellEnd"/>
+      <w:proofErr w:type="gramEnd"/>
+      <w:r>
+        <w:rPr>
+          <w:rFonts w:ascii="Consolas" w:eastAsia="宋体" w:hAnsi="Consolas" w:cs="宋体"/>
+          <w:color w:val="F8F8F2"/>
+          <w:kern w:val="0"/>
+          <w:szCs w:val="21"/>
+        </w:rPr>
+        <w:t>=</w:t>
       </w:r>
       <w:r>
         <w:rPr>
@@ -5662,7 +6904,29 @@
           <w:kern w:val="0"/>
           <w:szCs w:val="21"/>
         </w:rPr>
-        <w:t xml:space="preserve">    xsi:schemaLocation=</w:t>
+        <w:t xml:space="preserve">    </w:t>
+      </w:r>
+      <w:proofErr w:type="spellStart"/>
+      <w:proofErr w:type="gramStart"/>
+      <w:r>
+        <w:rPr>
+          <w:rFonts w:ascii="Consolas" w:eastAsia="宋体" w:hAnsi="Consolas" w:cs="宋体"/>
+          <w:color w:val="F8F8F2"/>
+          <w:kern w:val="0"/>
+          <w:szCs w:val="21"/>
+        </w:rPr>
+        <w:t>xsi:schemaLocation</w:t>
+      </w:r>
+      <w:proofErr w:type="spellEnd"/>
+      <w:proofErr w:type="gramEnd"/>
+      <w:r>
+        <w:rPr>
+          <w:rFonts w:ascii="Consolas" w:eastAsia="宋体" w:hAnsi="Consolas" w:cs="宋体"/>
+          <w:color w:val="F8F8F2"/>
+          <w:kern w:val="0"/>
+          <w:szCs w:val="21"/>
+        </w:rPr>
+        <w:t>=</w:t>
       </w:r>
       <w:r>
         <w:rPr>
@@ -5781,7 +7045,27 @@
           <w:kern w:val="0"/>
           <w:szCs w:val="21"/>
         </w:rPr>
-        <w:t>-init-method=</w:t>
+        <w:t>-</w:t>
+      </w:r>
+      <w:proofErr w:type="spellStart"/>
+      <w:r>
+        <w:rPr>
+          <w:rFonts w:ascii="Consolas" w:eastAsia="宋体" w:hAnsi="Consolas" w:cs="宋体"/>
+          <w:color w:val="F8F8F2"/>
+          <w:kern w:val="0"/>
+          <w:szCs w:val="21"/>
+        </w:rPr>
+        <w:t>init</w:t>
+      </w:r>
+      <w:proofErr w:type="spellEnd"/>
+      <w:r>
+        <w:rPr>
+          <w:rFonts w:ascii="Consolas" w:eastAsia="宋体" w:hAnsi="Consolas" w:cs="宋体"/>
+          <w:color w:val="F8F8F2"/>
+          <w:kern w:val="0"/>
+          <w:szCs w:val="21"/>
+        </w:rPr>
+        <w:t>-method=</w:t>
       </w:r>
       <w:r>
         <w:rPr>
@@ -5790,7 +7074,27 @@
           <w:kern w:val="0"/>
           <w:szCs w:val="21"/>
         </w:rPr>
-        <w:t>"init"</w:t>
+        <w:t>"</w:t>
+      </w:r>
+      <w:proofErr w:type="spellStart"/>
+      <w:r>
+        <w:rPr>
+          <w:rFonts w:ascii="Consolas" w:eastAsia="宋体" w:hAnsi="Consolas" w:cs="宋体"/>
+          <w:color w:val="E6DB74"/>
+          <w:kern w:val="0"/>
+          <w:szCs w:val="21"/>
+        </w:rPr>
+        <w:t>init</w:t>
+      </w:r>
+      <w:proofErr w:type="spellEnd"/>
+      <w:r>
+        <w:rPr>
+          <w:rFonts w:ascii="Consolas" w:eastAsia="宋体" w:hAnsi="Consolas" w:cs="宋体"/>
+          <w:color w:val="E6DB74"/>
+          <w:kern w:val="0"/>
+          <w:szCs w:val="21"/>
+        </w:rPr>
+        <w:t>"</w:t>
       </w:r>
       <w:r>
         <w:rPr>
@@ -6064,7 +7368,27 @@
           <w:kern w:val="0"/>
           <w:szCs w:val="21"/>
         </w:rPr>
-        <w:t xml:space="preserve">       &lt;!-- collaborators and configuration </w:t>
+        <w:t xml:space="preserve">       </w:t>
+      </w:r>
+      <w:proofErr w:type="gramStart"/>
+      <w:r>
+        <w:rPr>
+          <w:rFonts w:ascii="Consolas" w:eastAsia="宋体" w:hAnsi="Consolas" w:cs="宋体"/>
+          <w:color w:val="F8F8F2"/>
+          <w:kern w:val="0"/>
+          <w:szCs w:val="21"/>
+        </w:rPr>
+        <w:t>&lt;!--</w:t>
+      </w:r>
+      <w:proofErr w:type="gramEnd"/>
+      <w:r>
+        <w:rPr>
+          <w:rFonts w:ascii="Consolas" w:eastAsia="宋体" w:hAnsi="Consolas" w:cs="宋体"/>
+          <w:color w:val="F8F8F2"/>
+          <w:kern w:val="0"/>
+          <w:szCs w:val="21"/>
+        </w:rPr>
+        <w:t xml:space="preserve"> collaborators and configuration </w:t>
       </w:r>
       <w:r>
         <w:rPr>
@@ -6216,7 +7540,7 @@
         </w:tabs>
         <w:jc w:val="left"/>
         <w:rPr>
-          <w:rFonts w:ascii="Consolas" w:eastAsia="宋体" w:hAnsi="Consolas" w:cs="宋体" w:hint="eastAsia"/>
+          <w:rFonts w:ascii="Consolas" w:eastAsia="宋体" w:hAnsi="Consolas" w:cs="宋体"/>
           <w:color w:val="F8F8F2"/>
           <w:kern w:val="0"/>
           <w:szCs w:val="21"/>
